--- a/hw3_document.docx
+++ b/hw3_document.docx
@@ -1,28 +1,78 @@
 
 <file path=word/document.xml><?xml version="1.0" encoding="utf-8"?>
-<w:document xmlns:wpc="http://schemas.microsoft.com/office/word/2010/wordprocessingCanvas" xmlns:mo="http://schemas.microsoft.com/office/mac/office/2008/main" xmlns:mc="http://schemas.openxmlformats.org/markup-compatibility/2006" xmlns:mv="urn:schemas-microsoft-com:mac:vml" xmlns:o="urn:schemas-microsoft-com:office:office" xmlns:r="http://schemas.openxmlformats.org/officeDocument/2006/relationships" xmlns:m="http://schemas.openxmlformats.org/officeDocument/2006/math" xmlns:v="urn:schemas-microsoft-com:vml" xmlns:wp14="http://schemas.microsoft.com/office/word/2010/wordprocessingDrawing" xmlns:wp="http://schemas.openxmlformats.org/drawingml/2006/wordprocessingDrawing" xmlns:w10="urn:schemas-microsoft-com:office:word" xmlns:w="http://schemas.openxmlformats.org/wordprocessingml/2006/main" xmlns:w14="http://schemas.microsoft.com/office/word/2010/wordml" xmlns:wpg="http://schemas.microsoft.com/office/word/2010/wordprocessingGroup" xmlns:wpi="http://schemas.microsoft.com/office/word/2010/wordprocessingInk" xmlns:wne="http://schemas.microsoft.com/office/word/2006/wordml" xmlns:wps="http://schemas.microsoft.com/office/word/2010/wordprocessingShape" mc:Ignorable="w14 wp14">
+<w:document xmlns:wpc="http://schemas.microsoft.com/office/word/2010/wordprocessingCanvas" xmlns:cx="http://schemas.microsoft.com/office/drawing/2014/chartex" xmlns:cx1="http://schemas.microsoft.com/office/drawing/2015/9/8/chartex" xmlns:cx2="http://schemas.microsoft.com/office/drawing/2015/10/21/chartex" xmlns:cx3="http://schemas.microsoft.com/office/drawing/2016/5/9/chartex" xmlns:cx4="http://schemas.microsoft.com/office/drawing/2016/5/10/chartex" xmlns:cx5="http://schemas.microsoft.com/office/drawing/2016/5/11/chartex" xmlns:cx6="http://schemas.microsoft.com/office/drawing/2016/5/12/chartex" xmlns:cx7="http://schemas.microsoft.com/office/drawing/2016/5/13/chartex" xmlns:cx8="http://schemas.microsoft.com/office/drawing/2016/5/14/chartex" xmlns:mc="http://schemas.openxmlformats.org/markup-compatibility/2006" xmlns:aink="http://schemas.microsoft.com/office/drawing/2016/ink" xmlns:am3d="http://schemas.microsoft.com/office/drawing/2017/model3d" xmlns:o="urn:schemas-microsoft-com:office:office" xmlns:r="http://schemas.openxmlformats.org/officeDocument/2006/relationships" xmlns:m="http://schemas.openxmlformats.org/officeDocument/2006/math" xmlns:v="urn:schemas-microsoft-com:vml" xmlns:wp14="http://schemas.microsoft.com/office/word/2010/wordprocessingDrawing" xmlns:wp="http://schemas.openxmlformats.org/drawingml/2006/wordprocessingDrawing" xmlns:w10="urn:schemas-microsoft-com:office:word" xmlns:w="http://schemas.openxmlformats.org/wordprocessingml/2006/main" xmlns:w14="http://schemas.microsoft.com/office/word/2010/wordml" xmlns:w15="http://schemas.microsoft.com/office/word/2012/wordml" xmlns:w16cid="http://schemas.microsoft.com/office/word/2016/wordml/cid" xmlns:w16se="http://schemas.microsoft.com/office/word/2015/wordml/symex" xmlns:wpg="http://schemas.microsoft.com/office/word/2010/wordprocessingGroup" xmlns:wpi="http://schemas.microsoft.com/office/word/2010/wordprocessingInk" xmlns:wne="http://schemas.microsoft.com/office/word/2006/wordml" xmlns:wps="http://schemas.microsoft.com/office/word/2010/wordprocessingShape" mc:Ignorable="w14 w15 w16se w16cid wp14">
   <w:body>
     <w:p>
-      <w:r>
+      <w:pPr>
+        <w:rPr>
+          <w:sz w:val="28"/>
+        </w:rPr>
+      </w:pPr>
+      <w:r>
+        <w:rPr>
+          <w:sz w:val="28"/>
+        </w:rPr>
         <w:t>Applied Machine Learning HW3</w:t>
       </w:r>
     </w:p>
     <w:p>
-      <w:r>
-        <w:t>Huibo Zhao, Lingjie Xu</w:t>
-      </w:r>
-    </w:p>
-    <w:p>
-      <w:r>
+      <w:pPr>
+        <w:rPr>
+          <w:sz w:val="28"/>
+        </w:rPr>
+      </w:pPr>
+      <w:proofErr w:type="spellStart"/>
+      <w:r>
+        <w:rPr>
+          <w:sz w:val="28"/>
+        </w:rPr>
+        <w:t>Huibo</w:t>
+      </w:r>
+      <w:proofErr w:type="spellEnd"/>
+      <w:r>
+        <w:rPr>
+          <w:sz w:val="28"/>
+        </w:rPr>
+        <w:t xml:space="preserve"> Zhao, </w:t>
+      </w:r>
+      <w:proofErr w:type="spellStart"/>
+      <w:r>
+        <w:rPr>
+          <w:sz w:val="28"/>
+        </w:rPr>
+        <w:t>Lingjie</w:t>
+      </w:r>
+      <w:proofErr w:type="spellEnd"/>
+      <w:r>
+        <w:rPr>
+          <w:sz w:val="28"/>
+        </w:rPr>
+        <w:t xml:space="preserve"> Xu</w:t>
+      </w:r>
+    </w:p>
+    <w:p>
+      <w:pPr>
+        <w:rPr>
+          <w:sz w:val="28"/>
+        </w:rPr>
+      </w:pPr>
+      <w:r>
+        <w:rPr>
+          <w:sz w:val="28"/>
+        </w:rPr>
         <w:t>March.2</w:t>
       </w:r>
       <w:r>
         <w:rPr>
+          <w:sz w:val="28"/>
           <w:vertAlign w:val="superscript"/>
         </w:rPr>
         <w:t>nd</w:t>
       </w:r>
       <w:r>
+        <w:rPr>
+          <w:sz w:val="28"/>
+        </w:rPr>
         <w:t>.2018</w:t>
       </w:r>
     </w:p>
@@ -111,7 +161,23 @@
         <w:t xml:space="preserve">work specification, we would like to predict the fuel efficiency </w:t>
       </w:r>
       <w:r>
-        <w:t>("Comb Unrd Adj FE - Conventional Fuel") +        <w:t xml:space="preserve">("Comb </w:t>
+      </w:r>
+      <w:proofErr w:type="spellStart"/>
+      <w:r>
+        <w:t>Unrd</w:t>
+      </w:r>
+      <w:proofErr w:type="spellEnd"/>
+      <w:r>
+        <w:t xml:space="preserve"> </w:t>
+      </w:r>
+      <w:proofErr w:type="spellStart"/>
+      <w:r>
+        <w:t>Adj</w:t>
+      </w:r>
+      <w:proofErr w:type="spellEnd"/>
+      <w:r>
+        <w:t xml:space="preserve"> FE - Conventional Fuel")  </w:t>
       </w:r>
       <w:r>
@@ -130,7 +196,13 @@
         <w:t>The original data has 162 features, but we are not going to use all of them. First, we need to drop the features directly related with the fuel efficiency: features with “FE”, “MPG”, “CO2”, “Smog”, “Guzzler”, “EPA” and “GHG” will be dropped out. Second, there are many missing values in the data, if certain features</w:t>
       </w:r>
       <w:r>
-        <w:t xml:space="preserve"> have too many missing values, we think there is no need to impute it and we can simply drop that feature. We set that standard to be 2000, that is, we will drop any feature with more than 2000 missing values (from training and testing data). </w:t>
+        <w:t xml:space="preserve"> have too many missing values, we think there is no need to impute it and we can simply drop that feature. We set that </w:t>
+      </w:r>
+      <w:r>
+        <w:t>threshold</w:t>
+      </w:r>
+      <w:r>
+        <w:t xml:space="preserve"> to be 2000, that is, we will drop any feature with more than 2000 missing values (from training and testing data). </w:t>
       </w:r>
       <w:r>
         <w:t xml:space="preserve">Then, we decide to manually drop three more features: “Car/Truck Category…”, “Descriptor – Model Type” </w:t>
@@ -154,7 +226,15 @@
         <w:t>Up till this point, we only have</w:t>
       </w:r>
       <w:r>
-        <w:t xml:space="preserve"> 43 features left and we decide not to drop any other features. However, there are still features with missing values. For discrete feature, we could use “get_dummies”. For continuous feature, we could use scaling method</w:t>
+        <w:t xml:space="preserve"> 43 features left and we decide not to drop any other features. However, there are still features with missing values. For discrete feature, we could use “</w:t>
+      </w:r>
+      <w:proofErr w:type="spellStart"/>
+      <w:r>
+        <w:t>get_dummies</w:t>
+      </w:r>
+      <w:proofErr w:type="spellEnd"/>
+      <w:r>
+        <w:t>”. For continuous feature, we could use scaling method</w:t>
       </w:r>
       <w:r>
         <w:rPr>
@@ -167,7 +247,35 @@
         <w:rPr>
           <w:lang w:eastAsia="zh-CN"/>
         </w:rPr>
-        <w:t>that, we observed we could manually fix four features: “Max Ethanol.”, “Unique Label”, “Label Recalc” and “Var Valve…”. These features are discrete</w:t>
+        <w:t xml:space="preserve">that, we observed we could manually fix four features: “Max Ethanol.”, “Unique Label”, “Label </w:t>
+      </w:r>
+      <w:proofErr w:type="spellStart"/>
+      <w:r>
+        <w:rPr>
+          <w:lang w:eastAsia="zh-CN"/>
+        </w:rPr>
+        <w:t>Recalc</w:t>
+      </w:r>
+      <w:proofErr w:type="spellEnd"/>
+      <w:r>
+        <w:rPr>
+          <w:lang w:eastAsia="zh-CN"/>
+        </w:rPr>
+        <w:t>” and “</w:t>
+      </w:r>
+      <w:proofErr w:type="spellStart"/>
+      <w:r>
+        <w:rPr>
+          <w:lang w:eastAsia="zh-CN"/>
+        </w:rPr>
+        <w:t>Var</w:t>
+      </w:r>
+      <w:proofErr w:type="spellEnd"/>
+      <w:r>
+        <w:rPr>
+          <w:lang w:eastAsia="zh-CN"/>
+        </w:rPr>
+        <w:t xml:space="preserve"> Valve…”. These features are discrete</w:t>
       </w:r>
       <w:r>
         <w:rPr>
@@ -204,14 +312,42 @@
         <w:rPr>
           <w:lang w:eastAsia="zh-CN"/>
         </w:rPr>
-        <w:t xml:space="preserve">Then, applying get_dummies for dealing those discrete features and </w:t>
-      </w:r>
+        <w:t xml:space="preserve">Then, applying </w:t>
+      </w:r>
+      <w:proofErr w:type="spellStart"/>
+      <w:r>
+        <w:rPr>
+          <w:lang w:eastAsia="zh-CN"/>
+        </w:rPr>
+        <w:t>get_dummies</w:t>
+      </w:r>
+      <w:proofErr w:type="spellEnd"/>
+      <w:r>
+        <w:rPr>
+          <w:lang w:eastAsia="zh-CN"/>
+        </w:rPr>
+        <w:t xml:space="preserve"> for dealing those </w:t>
+      </w:r>
+      <w:r>
+        <w:rPr>
+          <w:lang w:eastAsia="zh-CN"/>
+        </w:rPr>
+        <w:t>categorical</w:t>
+      </w:r>
+      <w:r>
+        <w:rPr>
+          <w:lang w:eastAsia="zh-CN"/>
+        </w:rPr>
+        <w:t xml:space="preserve"> features and </w:t>
+      </w:r>
+      <w:proofErr w:type="spellStart"/>
       <w:r>
         <w:rPr>
           <w:lang w:eastAsia="zh-CN"/>
         </w:rPr>
         <w:t>fancyimpute</w:t>
       </w:r>
+      <w:proofErr w:type="spellEnd"/>
       <w:r>
         <w:rPr>
           <w:lang w:eastAsia="zh-CN"/>
@@ -259,6 +395,7 @@
         <w:adjustRightInd w:val="0"/>
         <w:spacing w:after="240" w:line="340" w:lineRule="atLeast"/>
         <w:rPr>
+          <w:rFonts w:eastAsia="宋体" w:hint="eastAsia"/>
           <w:sz w:val="32"/>
           <w:szCs w:val="32"/>
           <w:lang w:eastAsia="zh-CN"/>
@@ -278,226 +415,527 @@
           <w:lang w:eastAsia="zh-CN"/>
         </w:rPr>
       </w:pPr>
-    </w:p>
-    <w:p>
-      <w:pPr>
-        <w:widowControl w:val="0"/>
-        <w:autoSpaceDE w:val="0"/>
-        <w:autoSpaceDN w:val="0"/>
-        <w:adjustRightInd w:val="0"/>
-        <w:spacing w:after="240" w:line="340" w:lineRule="atLeast"/>
+      <w:r>
         <w:rPr>
           <w:sz w:val="32"/>
           <w:szCs w:val="32"/>
           <w:lang w:eastAsia="zh-CN"/>
         </w:rPr>
-      </w:pPr>
-      <w:r>
+        <w:lastRenderedPageBreak/>
+        <w:t>Part 1</w:t>
+      </w:r>
+    </w:p>
+    <w:p>
+      <w:pPr>
+        <w:widowControl w:val="0"/>
+        <w:autoSpaceDE w:val="0"/>
+        <w:autoSpaceDN w:val="0"/>
+        <w:adjustRightInd w:val="0"/>
+        <w:spacing w:after="240" w:line="340" w:lineRule="atLeast"/>
+        <w:rPr>
+          <w:lang w:eastAsia="zh-CN"/>
+        </w:rPr>
+      </w:pPr>
+      <w:r>
+        <w:rPr>
+          <w:lang w:eastAsia="zh-CN"/>
+        </w:rPr>
+        <w:t>W</w:t>
+      </w:r>
+      <w:r>
+        <w:rPr>
+          <w:rFonts w:hint="eastAsia"/>
+          <w:lang w:eastAsia="zh-CN"/>
+        </w:rPr>
+        <w:t>e</w:t>
+      </w:r>
+      <w:r>
+        <w:rPr>
+          <w:lang w:eastAsia="zh-CN"/>
+        </w:rPr>
+        <w:t xml:space="preserve"> explored </w:t>
+      </w:r>
+      <w:proofErr w:type="spellStart"/>
+      <w:r>
+        <w:rPr>
+          <w:lang w:eastAsia="zh-CN"/>
+        </w:rPr>
+        <w:t>standardscaler</w:t>
+      </w:r>
+      <w:proofErr w:type="spellEnd"/>
+      <w:r>
+        <w:rPr>
+          <w:lang w:eastAsia="zh-CN"/>
+        </w:rPr>
+        <w:t>/</w:t>
+      </w:r>
+      <w:proofErr w:type="spellStart"/>
+      <w:r>
+        <w:rPr>
+          <w:lang w:eastAsia="zh-CN"/>
+        </w:rPr>
+        <w:t>maxabsscaler</w:t>
+      </w:r>
+      <w:proofErr w:type="spellEnd"/>
+      <w:r>
+        <w:rPr>
+          <w:lang w:eastAsia="zh-CN"/>
+        </w:rPr>
+        <w:t xml:space="preserve"> and ridge/lasso regression. We have found out that </w:t>
+      </w:r>
+      <w:proofErr w:type="spellStart"/>
+      <w:r>
+        <w:rPr>
+          <w:lang w:eastAsia="zh-CN"/>
+        </w:rPr>
+        <w:t>maxabsscaler</w:t>
+      </w:r>
+      <w:proofErr w:type="spellEnd"/>
+      <w:r>
+        <w:rPr>
+          <w:lang w:eastAsia="zh-CN"/>
+        </w:rPr>
+        <w:t xml:space="preserve"> works better because there are many 0 value entries due to the discrete feature and </w:t>
+      </w:r>
+      <w:proofErr w:type="spellStart"/>
+      <w:r>
+        <w:rPr>
+          <w:lang w:eastAsia="zh-CN"/>
+        </w:rPr>
+        <w:t>get_dummies</w:t>
+      </w:r>
+      <w:proofErr w:type="spellEnd"/>
+      <w:r>
+        <w:rPr>
+          <w:lang w:eastAsia="zh-CN"/>
+        </w:rPr>
+        <w:t>. Ridge regression generally also works better than lasso regression. Please refer to the codes for specific testing results</w:t>
+      </w:r>
+      <w:r>
+        <w:rPr>
+          <w:lang w:eastAsia="zh-CN"/>
+        </w:rPr>
+        <w:t xml:space="preserve"> (both predicting 2018 and </w:t>
+      </w:r>
+      <w:proofErr w:type="spellStart"/>
+      <w:r>
+        <w:rPr>
+          <w:lang w:eastAsia="zh-CN"/>
+        </w:rPr>
+        <w:t>i.i.d</w:t>
+      </w:r>
+      <w:proofErr w:type="spellEnd"/>
+      <w:r>
+        <w:rPr>
+          <w:lang w:eastAsia="zh-CN"/>
+        </w:rPr>
+        <w:t>) and visualization of parameter.</w:t>
+      </w:r>
+    </w:p>
+    <w:p>
+      <w:pPr>
+        <w:widowControl w:val="0"/>
+        <w:autoSpaceDE w:val="0"/>
+        <w:autoSpaceDN w:val="0"/>
+        <w:adjustRightInd w:val="0"/>
+        <w:spacing w:after="240" w:line="340" w:lineRule="atLeast"/>
+        <w:rPr>
+          <w:lang w:eastAsia="zh-CN"/>
+        </w:rPr>
+      </w:pPr>
+      <w:r>
+        <w:rPr>
+          <w:lang w:eastAsia="zh-CN"/>
+        </w:rPr>
+        <w:t xml:space="preserve">We used all features generated after </w:t>
+      </w:r>
+      <w:proofErr w:type="spellStart"/>
+      <w:r>
+        <w:rPr>
+          <w:lang w:eastAsia="zh-CN"/>
+        </w:rPr>
+        <w:t>get_dummies</w:t>
+      </w:r>
+      <w:proofErr w:type="spellEnd"/>
+      <w:r>
+        <w:rPr>
+          <w:lang w:eastAsia="zh-CN"/>
+        </w:rPr>
+        <w:t>.</w:t>
+      </w:r>
+    </w:p>
+    <w:p>
+      <w:pPr>
+        <w:widowControl w:val="0"/>
+        <w:autoSpaceDE w:val="0"/>
+        <w:autoSpaceDN w:val="0"/>
+        <w:adjustRightInd w:val="0"/>
+        <w:spacing w:after="240" w:line="340" w:lineRule="atLeast"/>
+        <w:rPr>
+          <w:lang w:eastAsia="zh-CN"/>
+        </w:rPr>
+      </w:pPr>
+      <w:r>
+        <w:rPr>
+          <w:lang w:eastAsia="zh-CN"/>
+        </w:rPr>
+        <w:t xml:space="preserve">One thing worth mentioned here is that though ridge linear regression is a simple model, it works pretty well as yielding high testing score on both 2018 testing data and </w:t>
+      </w:r>
+      <w:proofErr w:type="spellStart"/>
+      <w:r>
+        <w:rPr>
+          <w:lang w:eastAsia="zh-CN"/>
+        </w:rPr>
+        <w:t>i.i.d</w:t>
+      </w:r>
+      <w:proofErr w:type="spellEnd"/>
+      <w:r>
+        <w:rPr>
+          <w:lang w:eastAsia="zh-CN"/>
+        </w:rPr>
+        <w:t xml:space="preserve"> testing data (about 0.96)</w:t>
+      </w:r>
+      <w:r>
+        <w:rPr>
+          <w:lang w:eastAsia="zh-CN"/>
+        </w:rPr>
+        <w:t>. Also, this model is the fastest model among all models we built for this homework.</w:t>
+      </w:r>
+    </w:p>
+    <w:p>
+      <w:pPr>
+        <w:widowControl w:val="0"/>
+        <w:autoSpaceDE w:val="0"/>
+        <w:autoSpaceDN w:val="0"/>
+        <w:adjustRightInd w:val="0"/>
+        <w:spacing w:after="240" w:line="340" w:lineRule="atLeast"/>
         <w:rPr>
           <w:sz w:val="32"/>
           <w:szCs w:val="32"/>
           <w:lang w:eastAsia="zh-CN"/>
         </w:rPr>
-        <w:lastRenderedPageBreak/>
-        <w:t>Part 1</w:t>
-      </w:r>
-    </w:p>
-    <w:p>
-      <w:pPr>
-        <w:widowControl w:val="0"/>
-        <w:autoSpaceDE w:val="0"/>
-        <w:autoSpaceDN w:val="0"/>
-        <w:adjustRightInd w:val="0"/>
-        <w:spacing w:after="240" w:line="340" w:lineRule="atLeast"/>
-        <w:rPr>
-          <w:lang w:eastAsia="zh-CN"/>
-        </w:rPr>
-      </w:pPr>
-      <w:r>
-        <w:rPr>
-          <w:lang w:eastAsia="zh-CN"/>
-        </w:rPr>
-        <w:t>W</w:t>
-      </w:r>
-      <w:r>
-        <w:rPr>
-          <w:rFonts w:hint="eastAsia"/>
-          <w:lang w:eastAsia="zh-CN"/>
-        </w:rPr>
-        <w:t>e</w:t>
-      </w:r>
-      <w:r>
-        <w:rPr>
-          <w:lang w:eastAsia="zh-CN"/>
-        </w:rPr>
-        <w:t xml:space="preserve"> explored standardscaler/maxabsscaler and ridge/lasso regression. We have found out that maxabsscaler works better because there are many 0 value entries due to the discrete feature and get_dummies. Ridge regression generally also works better than lasso regression. Please refer to the codes for specific testing results</w:t>
-      </w:r>
-      <w:r>
-        <w:rPr>
-          <w:lang w:eastAsia="zh-CN"/>
-        </w:rPr>
-        <w:t xml:space="preserve"> (both predicting 2018 and i.i.d) and visualization of parameter.</w:t>
-      </w:r>
-    </w:p>
-    <w:p>
-      <w:pPr>
-        <w:widowControl w:val="0"/>
-        <w:autoSpaceDE w:val="0"/>
-        <w:autoSpaceDN w:val="0"/>
-        <w:adjustRightInd w:val="0"/>
-        <w:spacing w:after="240" w:line="340" w:lineRule="atLeast"/>
-        <w:rPr>
-          <w:lang w:eastAsia="zh-CN"/>
-        </w:rPr>
-      </w:pPr>
-      <w:r>
-        <w:rPr>
-          <w:lang w:eastAsia="zh-CN"/>
-        </w:rPr>
-        <w:t>We used all features generated after get_dummies.</w:t>
-      </w:r>
-    </w:p>
-    <w:p>
-      <w:pPr>
-        <w:widowControl w:val="0"/>
-        <w:autoSpaceDE w:val="0"/>
-        <w:autoSpaceDN w:val="0"/>
-        <w:adjustRightInd w:val="0"/>
-        <w:spacing w:after="240" w:line="340" w:lineRule="atLeast"/>
-        <w:rPr>
-          <w:lang w:eastAsia="zh-CN"/>
-        </w:rPr>
-      </w:pPr>
-      <w:r>
-        <w:rPr>
-          <w:lang w:eastAsia="zh-CN"/>
-        </w:rPr>
-        <w:t>One thing worth mentioned here is that though ridge linear regression is a simple model, it works pretty well as yielding high testing score on both 2018 testing data and i.i.d testing data (about 0.96)</w:t>
-      </w:r>
-      <w:r>
-        <w:rPr>
-          <w:lang w:eastAsia="zh-CN"/>
-        </w:rPr>
-        <w:t>. Also, this model is the fastest model among all models we built for this homework.</w:t>
-      </w:r>
-    </w:p>
-    <w:p>
-      <w:pPr>
-        <w:widowControl w:val="0"/>
-        <w:autoSpaceDE w:val="0"/>
-        <w:autoSpaceDN w:val="0"/>
-        <w:adjustRightInd w:val="0"/>
-        <w:spacing w:after="240" w:line="340" w:lineRule="atLeast"/>
+      </w:pPr>
+      <w:r>
         <w:rPr>
           <w:sz w:val="32"/>
           <w:szCs w:val="32"/>
           <w:lang w:eastAsia="zh-CN"/>
         </w:rPr>
-      </w:pPr>
-      <w:r>
+        <w:t>Part 2</w:t>
+      </w:r>
+    </w:p>
+    <w:p>
+      <w:pPr>
+        <w:widowControl w:val="0"/>
+        <w:autoSpaceDE w:val="0"/>
+        <w:autoSpaceDN w:val="0"/>
+        <w:adjustRightInd w:val="0"/>
+        <w:spacing w:after="240" w:line="340" w:lineRule="atLeast"/>
+        <w:rPr>
+          <w:lang w:eastAsia="zh-CN"/>
+        </w:rPr>
+      </w:pPr>
+      <w:r>
+        <w:rPr>
+          <w:lang w:eastAsia="zh-CN"/>
+        </w:rPr>
+        <w:t xml:space="preserve">In this part, we will use </w:t>
+      </w:r>
+      <w:proofErr w:type="spellStart"/>
+      <w:r>
+        <w:rPr>
+          <w:lang w:eastAsia="zh-CN"/>
+        </w:rPr>
+        <w:t>PolynomialFeatures</w:t>
+      </w:r>
+      <w:proofErr w:type="spellEnd"/>
+      <w:r>
+        <w:rPr>
+          <w:lang w:eastAsia="zh-CN"/>
+        </w:rPr>
+        <w:t>() function to build derived features. However, if we apply this to all features (about 1700), it will take really long time that we couldn’t afford. Therefore, we must do some feature selection first. We examined all the coefficients for each feature that we used for ridge regression in part</w:t>
+      </w:r>
+      <w:r>
+        <w:rPr>
+          <w:lang w:eastAsia="zh-CN"/>
+        </w:rPr>
+        <w:t xml:space="preserve"> 1 and only used those features that their corresponding coefficients are greater than 0.7 as we considered those features are more important. Now, we reduce the number of features from 1700-ish</w:t>
+      </w:r>
+      <w:r>
+        <w:rPr>
+          <w:lang w:eastAsia="zh-CN"/>
+        </w:rPr>
+        <w:t xml:space="preserve"> to about a few hundreds of features, which will take reasonable</w:t>
+      </w:r>
+      <w:r>
+        <w:rPr>
+          <w:rFonts w:hint="eastAsia"/>
+          <w:lang w:eastAsia="zh-CN"/>
+        </w:rPr>
+        <w:t xml:space="preserve"> amou</w:t>
+      </w:r>
+      <w:r>
+        <w:rPr>
+          <w:lang w:eastAsia="zh-CN"/>
+        </w:rPr>
+        <w:t>nt of time</w:t>
+      </w:r>
+      <w:r>
+        <w:rPr>
+          <w:rFonts w:hint="eastAsia"/>
+          <w:lang w:eastAsia="zh-CN"/>
+        </w:rPr>
+        <w:t xml:space="preserve"> for</w:t>
+      </w:r>
+      <w:r>
+        <w:rPr>
+          <w:lang w:eastAsia="zh-CN"/>
+        </w:rPr>
+        <w:t xml:space="preserve"> doing </w:t>
+      </w:r>
+      <w:proofErr w:type="spellStart"/>
+      <w:r>
+        <w:rPr>
+          <w:lang w:eastAsia="zh-CN"/>
+        </w:rPr>
+        <w:t>PolynomialFeatures</w:t>
+      </w:r>
+      <w:proofErr w:type="spellEnd"/>
+      <w:r>
+        <w:rPr>
+          <w:lang w:eastAsia="zh-CN"/>
+        </w:rPr>
+        <w:t>().</w:t>
+      </w:r>
+    </w:p>
+    <w:p>
+      <w:pPr>
+        <w:widowControl w:val="0"/>
+        <w:autoSpaceDE w:val="0"/>
+        <w:autoSpaceDN w:val="0"/>
+        <w:adjustRightInd w:val="0"/>
+        <w:spacing w:after="240" w:line="340" w:lineRule="atLeast"/>
+        <w:rPr>
+          <w:lang w:eastAsia="zh-CN"/>
+        </w:rPr>
+      </w:pPr>
+      <w:r>
+        <w:rPr>
+          <w:lang w:eastAsia="zh-CN"/>
+        </w:rPr>
+        <w:t xml:space="preserve">We still decide to adopt </w:t>
+      </w:r>
+      <w:proofErr w:type="spellStart"/>
+      <w:r>
+        <w:rPr>
+          <w:lang w:eastAsia="zh-CN"/>
+        </w:rPr>
+        <w:t>maxabsscaler</w:t>
+      </w:r>
+      <w:proofErr w:type="spellEnd"/>
+      <w:r>
+        <w:rPr>
+          <w:lang w:eastAsia="zh-CN"/>
+        </w:rPr>
+        <w:t xml:space="preserve"> and ridge regression and we achieve a slightly better test score on 2018 data compared to part1.</w:t>
+      </w:r>
+    </w:p>
+    <w:p>
+      <w:pPr>
+        <w:widowControl w:val="0"/>
+        <w:autoSpaceDE w:val="0"/>
+        <w:autoSpaceDN w:val="0"/>
+        <w:adjustRightInd w:val="0"/>
+        <w:spacing w:after="240" w:line="340" w:lineRule="atLeast"/>
         <w:rPr>
           <w:sz w:val="32"/>
           <w:szCs w:val="32"/>
           <w:lang w:eastAsia="zh-CN"/>
         </w:rPr>
-        <w:t>Part 2</w:t>
-      </w:r>
-    </w:p>
-    <w:p>
-      <w:pPr>
-        <w:widowControl w:val="0"/>
-        <w:autoSpaceDE w:val="0"/>
-        <w:autoSpaceDN w:val="0"/>
-        <w:adjustRightInd w:val="0"/>
-        <w:spacing w:after="240" w:line="340" w:lineRule="atLeast"/>
-        <w:rPr>
-          <w:lang w:eastAsia="zh-CN"/>
-        </w:rPr>
-      </w:pPr>
-      <w:r>
-        <w:rPr>
-          <w:lang w:eastAsia="zh-CN"/>
-        </w:rPr>
-        <w:t>In this part, we will use PolynomialFeatures() function to build derived features. However, if we apply this to all features (about 1700), it will take really long time that we couldn’t afford. Therefore, we must do some feature selection first. We examined all the coefficients for each feature that we used for ridge regression in part</w:t>
-      </w:r>
-      <w:r>
-        <w:rPr>
-          <w:lang w:eastAsia="zh-CN"/>
-        </w:rPr>
-        <w:t xml:space="preserve"> 1 and only used those features that their corresponding coefficients are greater than 0.7 as we considered those features are more important. Now, we reduce the number of features from 1700-ish</w:t>
-      </w:r>
-      <w:r>
-        <w:rPr>
-          <w:lang w:eastAsia="zh-CN"/>
-        </w:rPr>
-        <w:t xml:space="preserve"> to about a few hundreds of features, which will take reasonable</w:t>
-      </w:r>
-      <w:r>
-        <w:rPr>
-          <w:rFonts w:hint="eastAsia"/>
-          <w:lang w:eastAsia="zh-CN"/>
-        </w:rPr>
-        <w:t xml:space="preserve"> amou</w:t>
-      </w:r>
-      <w:r>
-        <w:rPr>
-          <w:lang w:eastAsia="zh-CN"/>
-        </w:rPr>
-        <w:t>nt of time</w:t>
-      </w:r>
-      <w:r>
-        <w:rPr>
-          <w:rFonts w:hint="eastAsia"/>
-          <w:lang w:eastAsia="zh-CN"/>
-        </w:rPr>
-        <w:t xml:space="preserve"> for</w:t>
-      </w:r>
-      <w:r>
-        <w:rPr>
-          <w:lang w:eastAsia="zh-CN"/>
-        </w:rPr>
-        <w:t xml:space="preserve"> doing PolynomialFeatures().</w:t>
-      </w:r>
-    </w:p>
-    <w:p>
-      <w:pPr>
-        <w:widowControl w:val="0"/>
-        <w:autoSpaceDE w:val="0"/>
-        <w:autoSpaceDN w:val="0"/>
-        <w:adjustRightInd w:val="0"/>
-        <w:spacing w:after="240" w:line="340" w:lineRule="atLeast"/>
-        <w:rPr>
-          <w:rFonts w:hint="eastAsia"/>
-          <w:lang w:eastAsia="zh-CN"/>
-        </w:rPr>
-      </w:pPr>
-      <w:r>
-        <w:rPr>
-          <w:lang w:eastAsia="zh-CN"/>
-        </w:rPr>
-        <w:t>We still decide to adopt maxabsscaler and ridge regression and we achieve a slightly better test score on 2018 data compared to part1.</w:t>
-      </w:r>
-    </w:p>
-    <w:p>
-      <w:pPr>
-        <w:widowControl w:val="0"/>
-        <w:autoSpaceDE w:val="0"/>
-        <w:autoSpaceDN w:val="0"/>
-        <w:adjustRightInd w:val="0"/>
-        <w:spacing w:after="240" w:line="340" w:lineRule="atLeast"/>
+      </w:pPr>
+      <w:r>
+        <w:rPr>
+          <w:sz w:val="32"/>
+          <w:szCs w:val="32"/>
+          <w:lang w:eastAsia="zh-CN"/>
+        </w:rPr>
+        <w:t xml:space="preserve">Part </w:t>
+      </w:r>
+      <w:r>
         <w:rPr>
           <w:rFonts w:hint="eastAsia"/>
           <w:sz w:val="32"/>
           <w:szCs w:val="32"/>
           <w:lang w:eastAsia="zh-CN"/>
         </w:rPr>
-      </w:pPr>
-      <w:r>
+        <w:t>3</w:t>
+      </w:r>
+    </w:p>
+    <w:p>
+      <w:pPr>
+        <w:widowControl w:val="0"/>
+        <w:autoSpaceDE w:val="0"/>
+        <w:autoSpaceDN w:val="0"/>
+        <w:adjustRightInd w:val="0"/>
+        <w:spacing w:after="240" w:line="340" w:lineRule="atLeast"/>
+        <w:rPr>
+          <w:lang w:eastAsia="zh-CN"/>
+        </w:rPr>
+      </w:pPr>
+      <w:r>
+        <w:rPr>
+          <w:lang w:eastAsia="zh-CN"/>
+        </w:rPr>
+        <w:t xml:space="preserve">We chose SVM model </w:t>
+      </w:r>
+      <w:r>
+        <w:rPr>
+          <w:lang w:eastAsia="zh-CN"/>
+        </w:rPr>
+        <w:t xml:space="preserve">with </w:t>
+      </w:r>
+      <w:proofErr w:type="spellStart"/>
+      <w:r>
+        <w:rPr>
+          <w:lang w:eastAsia="zh-CN"/>
+        </w:rPr>
+        <w:t>maxabsscaler</w:t>
+      </w:r>
+      <w:proofErr w:type="spellEnd"/>
+      <w:r>
+        <w:rPr>
+          <w:lang w:eastAsia="zh-CN"/>
+        </w:rPr>
+        <w:t xml:space="preserve"> </w:t>
+      </w:r>
+      <w:r>
+        <w:rPr>
+          <w:lang w:eastAsia="zh-CN"/>
+        </w:rPr>
+        <w:t>for this part.</w:t>
+      </w:r>
+      <w:r>
+        <w:rPr>
+          <w:lang w:eastAsia="zh-CN"/>
+        </w:rPr>
+        <w:t xml:space="preserve"> We have discussed what features we should use. The features that generated by </w:t>
+      </w:r>
+      <w:proofErr w:type="spellStart"/>
+      <w:r>
+        <w:rPr>
+          <w:lang w:eastAsia="zh-CN"/>
+        </w:rPr>
+        <w:t>PolynomialFeatures</w:t>
+      </w:r>
+      <w:proofErr w:type="spellEnd"/>
+      <w:r>
+        <w:rPr>
+          <w:lang w:eastAsia="zh-CN"/>
+        </w:rPr>
+        <w:t xml:space="preserve"> does not seem to improve much but rather take a much longer time to train. It seems that the original 1700-ish features generated by </w:t>
+      </w:r>
+      <w:proofErr w:type="spellStart"/>
+      <w:r>
+        <w:rPr>
+          <w:lang w:eastAsia="zh-CN"/>
+        </w:rPr>
+        <w:t>get_dummies</w:t>
+      </w:r>
+      <w:proofErr w:type="spellEnd"/>
+      <w:r>
+        <w:rPr>
+          <w:lang w:eastAsia="zh-CN"/>
+        </w:rPr>
+        <w:t xml:space="preserve"> are good enough. Feeding the training data</w:t>
+      </w:r>
+      <w:r>
+        <w:rPr>
+          <w:lang w:eastAsia="zh-CN"/>
+        </w:rPr>
+        <w:t xml:space="preserve"> to the SVM yields a slightly better score though the training time is long because we used grid search to select best parameters and </w:t>
+      </w:r>
+      <w:proofErr w:type="spellStart"/>
+      <w:r>
+        <w:rPr>
+          <w:lang w:eastAsia="zh-CN"/>
+        </w:rPr>
+        <w:t>svm</w:t>
+      </w:r>
+      <w:proofErr w:type="spellEnd"/>
+      <w:r>
+        <w:rPr>
+          <w:lang w:eastAsia="zh-CN"/>
+        </w:rPr>
+        <w:t xml:space="preserve"> model has two parameters that we can tune.</w:t>
+      </w:r>
+    </w:p>
+    <w:p>
+      <w:pPr>
+        <w:widowControl w:val="0"/>
+        <w:autoSpaceDE w:val="0"/>
+        <w:autoSpaceDN w:val="0"/>
+        <w:adjustRightInd w:val="0"/>
+        <w:spacing w:after="240" w:line="340" w:lineRule="atLeast"/>
+        <w:rPr>
+          <w:lang w:eastAsia="zh-CN"/>
+        </w:rPr>
+      </w:pPr>
+      <w:r>
+        <w:rPr>
+          <w:lang w:eastAsia="zh-CN"/>
+        </w:rPr>
+        <w:t xml:space="preserve">Please refer to the codes for specific testing results (both predicting 2018 and </w:t>
+      </w:r>
+      <w:proofErr w:type="spellStart"/>
+      <w:r>
+        <w:rPr>
+          <w:lang w:eastAsia="zh-CN"/>
+        </w:rPr>
+        <w:t>i.i.d</w:t>
+      </w:r>
+      <w:proofErr w:type="spellEnd"/>
+      <w:r>
+        <w:rPr>
+          <w:lang w:eastAsia="zh-CN"/>
+        </w:rPr>
+        <w:t>) and visualization of parameter.</w:t>
+      </w:r>
+    </w:p>
+    <w:p>
+      <w:pPr>
+        <w:widowControl w:val="0"/>
+        <w:autoSpaceDE w:val="0"/>
+        <w:autoSpaceDN w:val="0"/>
+        <w:adjustRightInd w:val="0"/>
+        <w:spacing w:after="240" w:line="340" w:lineRule="atLeast"/>
+        <w:rPr>
+          <w:rFonts w:eastAsia="宋体" w:hint="eastAsia"/>
+          <w:lang w:eastAsia="zh-CN"/>
+        </w:rPr>
+      </w:pPr>
+      <w:bookmarkStart w:id="0" w:name="_GoBack"/>
+      <w:bookmarkEnd w:id="0"/>
+    </w:p>
+    <w:p>
+      <w:pPr>
+        <w:widowControl w:val="0"/>
+        <w:autoSpaceDE w:val="0"/>
+        <w:autoSpaceDN w:val="0"/>
+        <w:adjustRightInd w:val="0"/>
+        <w:spacing w:after="240" w:line="340" w:lineRule="atLeast"/>
         <w:rPr>
           <w:sz w:val="32"/>
           <w:szCs w:val="32"/>
           <w:lang w:eastAsia="zh-CN"/>
         </w:rPr>
+      </w:pPr>
+      <w:r>
+        <w:rPr>
+          <w:sz w:val="32"/>
+          <w:szCs w:val="32"/>
+          <w:lang w:eastAsia="zh-CN"/>
+        </w:rPr>
+        <w:lastRenderedPageBreak/>
         <w:t xml:space="preserve">Part </w:t>
       </w:r>
       <w:r>
@@ -507,110 +945,6 @@
           <w:szCs w:val="32"/>
           <w:lang w:eastAsia="zh-CN"/>
         </w:rPr>
-        <w:t>3</w:t>
-      </w:r>
-    </w:p>
-    <w:p>
-      <w:pPr>
-        <w:widowControl w:val="0"/>
-        <w:autoSpaceDE w:val="0"/>
-        <w:autoSpaceDN w:val="0"/>
-        <w:adjustRightInd w:val="0"/>
-        <w:spacing w:after="240" w:line="340" w:lineRule="atLeast"/>
-        <w:rPr>
-          <w:lang w:eastAsia="zh-CN"/>
-        </w:rPr>
-      </w:pPr>
-      <w:r>
-        <w:rPr>
-          <w:lang w:eastAsia="zh-CN"/>
-        </w:rPr>
-        <w:t xml:space="preserve">We chose SVM model </w:t>
-      </w:r>
-      <w:r>
-        <w:rPr>
-          <w:lang w:eastAsia="zh-CN"/>
-        </w:rPr>
-        <w:t xml:space="preserve">with maxabsscaler </w:t>
-      </w:r>
-      <w:r>
-        <w:rPr>
-          <w:lang w:eastAsia="zh-CN"/>
-        </w:rPr>
-        <w:t>for this part.</w:t>
-      </w:r>
-      <w:r>
-        <w:rPr>
-          <w:lang w:eastAsia="zh-CN"/>
-        </w:rPr>
-        <w:t xml:space="preserve"> We have discussed what features we should use. The features that generated by PolynomialFeatures does not seem to improve much but rather take a much longer time to train. It seems that the original 1700-ish features generated by get_dummies are good enough. Feeding the training data</w:t>
-      </w:r>
-      <w:r>
-        <w:rPr>
-          <w:lang w:eastAsia="zh-CN"/>
-        </w:rPr>
-        <w:t xml:space="preserve"> to the SVM yields a slightly better score though the training time is long because we used grid search to select best parameters and svm model has two parameters that we can tune.</w:t>
-      </w:r>
-    </w:p>
-    <w:p>
-      <w:pPr>
-        <w:widowControl w:val="0"/>
-        <w:autoSpaceDE w:val="0"/>
-        <w:autoSpaceDN w:val="0"/>
-        <w:adjustRightInd w:val="0"/>
-        <w:spacing w:after="240" w:line="340" w:lineRule="atLeast"/>
-        <w:rPr>
-          <w:rFonts w:hint="eastAsia"/>
-          <w:lang w:eastAsia="zh-CN"/>
-        </w:rPr>
-      </w:pPr>
-      <w:r>
-        <w:rPr>
-          <w:lang w:eastAsia="zh-CN"/>
-        </w:rPr>
-        <w:t>Please refer to the codes for specific testing results (both predicting 2018 and i.i.d) and visualization of parameter.</w:t>
-      </w:r>
-    </w:p>
-    <w:p>
-      <w:pPr>
-        <w:widowControl w:val="0"/>
-        <w:autoSpaceDE w:val="0"/>
-        <w:autoSpaceDN w:val="0"/>
-        <w:adjustRightInd w:val="0"/>
-        <w:spacing w:after="240" w:line="340" w:lineRule="atLeast"/>
-        <w:rPr>
-          <w:lang w:eastAsia="zh-CN"/>
-        </w:rPr>
-      </w:pPr>
-    </w:p>
-    <w:p>
-      <w:pPr>
-        <w:widowControl w:val="0"/>
-        <w:autoSpaceDE w:val="0"/>
-        <w:autoSpaceDN w:val="0"/>
-        <w:adjustRightInd w:val="0"/>
-        <w:spacing w:after="240" w:line="340" w:lineRule="atLeast"/>
-        <w:rPr>
-          <w:sz w:val="32"/>
-          <w:szCs w:val="32"/>
-          <w:lang w:eastAsia="zh-CN"/>
-        </w:rPr>
-      </w:pPr>
-      <w:r>
-        <w:rPr>
-          <w:sz w:val="32"/>
-          <w:szCs w:val="32"/>
-          <w:lang w:eastAsia="zh-CN"/>
-        </w:rPr>
-        <w:t xml:space="preserve">Part </w:t>
-      </w:r>
-      <w:r>
-        <w:rPr>
-          <w:rFonts w:hint="eastAsia"/>
-          <w:sz w:val="32"/>
-          <w:szCs w:val="32"/>
-          <w:lang w:eastAsia="zh-CN"/>
-        </w:rPr>
         <w:t>4</w:t>
       </w:r>
     </w:p>
@@ -629,7 +963,21 @@
         <w:rPr>
           <w:lang w:eastAsia="zh-CN"/>
         </w:rPr>
-        <w:t>First, we use SelectFromModel to select features with coefficients greater than 1 training with Ridge Regression. Then we feed the training data with truncated features to SVM, our best model among the previous parts. The testing score decreases about 0.3.</w:t>
+        <w:t xml:space="preserve">First, we use </w:t>
+      </w:r>
+      <w:proofErr w:type="spellStart"/>
+      <w:r>
+        <w:rPr>
+          <w:lang w:eastAsia="zh-CN"/>
+        </w:rPr>
+        <w:t>SelectFromModel</w:t>
+      </w:r>
+      <w:proofErr w:type="spellEnd"/>
+      <w:r>
+        <w:rPr>
+          <w:lang w:eastAsia="zh-CN"/>
+        </w:rPr>
+        <w:t xml:space="preserve"> to select features with coefficients greater than 1 training with Ridge Regression. Then we feed the training data with truncated features to SVM, our best model among the previous parts. The testing score decreases about 0.3.</w:t>
       </w:r>
     </w:p>
     <w:p>
@@ -653,12 +1001,26 @@
         <w:rPr>
           <w:lang w:eastAsia="zh-CN"/>
         </w:rPr>
-        <w:t xml:space="preserve"> and using ridge regression for testing because SVM is taking too much time. Recall that using all 1700-ish features generated by get_dummies yield about 0.96 test score. Here is a scratch table on our testing results.</w:t>
+        <w:t xml:space="preserve"> and using ridge regression for testing because SVM is taking too much time. Recall that using all 1700-ish features generated by </w:t>
+      </w:r>
+      <w:proofErr w:type="spellStart"/>
+      <w:r>
+        <w:rPr>
+          <w:lang w:eastAsia="zh-CN"/>
+        </w:rPr>
+        <w:t>get_dummies</w:t>
+      </w:r>
+      <w:proofErr w:type="spellEnd"/>
+      <w:r>
+        <w:rPr>
+          <w:lang w:eastAsia="zh-CN"/>
+        </w:rPr>
+        <w:t xml:space="preserve"> yield about 0.96 test score. Here is a scratch table on our testing results.</w:t>
       </w:r>
     </w:p>
     <w:tbl>
       <w:tblPr>
-        <w:tblStyle w:val="TableGrid"/>
+        <w:tblStyle w:val="a3"/>
         <w:tblW w:w="0" w:type="auto"/>
         <w:tblLook w:val="04A0" w:firstRow="1" w:lastRow="0" w:firstColumn="1" w:lastColumn="0" w:noHBand="0" w:noVBand="1"/>
       </w:tblPr>
@@ -963,7 +1325,6 @@
         <w:adjustRightInd w:val="0"/>
         <w:spacing w:after="240" w:line="340" w:lineRule="atLeast"/>
         <w:rPr>
-          <w:rFonts w:hint="eastAsia"/>
           <w:lang w:eastAsia="zh-CN"/>
         </w:rPr>
       </w:pPr>
@@ -1007,129 +1368,361 @@
         <w:rPr>
           <w:lang w:eastAsia="zh-CN"/>
         </w:rPr>
-        <w:t>Finally, let’s take a look at the most important features. We output the top 5 features and we found that four of them have the word “carline” in it and the rest is the index (model type index), which makes sense. It means that the most important features for determining fuel efficiency are carline and model type.</w:t>
-      </w:r>
-    </w:p>
-    <w:p>
-      <w:pPr>
-        <w:widowControl w:val="0"/>
-        <w:autoSpaceDE w:val="0"/>
-        <w:autoSpaceDN w:val="0"/>
-        <w:adjustRightInd w:val="0"/>
-        <w:spacing w:after="240" w:line="340" w:lineRule="atLeast"/>
-        <w:rPr>
-          <w:rFonts w:hint="eastAsia"/>
-          <w:lang w:eastAsia="zh-CN"/>
-        </w:rPr>
-      </w:pPr>
-      <w:r>
-        <w:rPr>
-          <w:lang w:eastAsia="zh-CN"/>
-        </w:rPr>
-        <w:t>Please refer to the code</w:t>
-      </w:r>
-      <w:r>
-        <w:rPr>
-          <w:lang w:eastAsia="zh-CN"/>
-        </w:rPr>
-        <w:t>s for specific testing results.</w:t>
-      </w:r>
-      <w:bookmarkStart w:id="0" w:name="_GoBack"/>
-      <w:bookmarkEnd w:id="0"/>
-    </w:p>
-    <w:p>
-      <w:pPr>
-        <w:widowControl w:val="0"/>
-        <w:autoSpaceDE w:val="0"/>
-        <w:autoSpaceDN w:val="0"/>
-        <w:adjustRightInd w:val="0"/>
-        <w:spacing w:after="240" w:line="340" w:lineRule="atLeast"/>
-        <w:rPr>
-          <w:lang w:eastAsia="zh-CN"/>
-        </w:rPr>
-      </w:pPr>
-    </w:p>
-    <w:p>
-      <w:pPr>
-        <w:widowControl w:val="0"/>
-        <w:autoSpaceDE w:val="0"/>
-        <w:autoSpaceDN w:val="0"/>
-        <w:adjustRightInd w:val="0"/>
-        <w:spacing w:after="240" w:line="340" w:lineRule="atLeast"/>
-        <w:rPr>
-          <w:lang w:eastAsia="zh-CN"/>
-        </w:rPr>
-      </w:pPr>
-    </w:p>
-    <w:p>
-      <w:pPr>
-        <w:widowControl w:val="0"/>
-        <w:autoSpaceDE w:val="0"/>
-        <w:autoSpaceDN w:val="0"/>
-        <w:adjustRightInd w:val="0"/>
-        <w:spacing w:after="240" w:line="340" w:lineRule="atLeast"/>
+        <w:t>Finally, let’s take a look at the most important features. We output the top 5 features and we found that four of them have the word “</w:t>
+      </w:r>
+      <w:r>
+        <w:rPr>
+          <w:i/>
+          <w:lang w:eastAsia="zh-CN"/>
+        </w:rPr>
+        <w:t>carline</w:t>
+      </w:r>
+      <w:r>
+        <w:rPr>
+          <w:lang w:eastAsia="zh-CN"/>
+        </w:rPr>
+        <w:t xml:space="preserve">” in it and the rest is the </w:t>
+      </w:r>
+      <w:r>
+        <w:rPr>
+          <w:i/>
+          <w:lang w:eastAsia="zh-CN"/>
+        </w:rPr>
+        <w:t>index (model type index)</w:t>
+      </w:r>
+      <w:r>
+        <w:rPr>
+          <w:lang w:eastAsia="zh-CN"/>
+        </w:rPr>
+        <w:t>, which makes sense. It means that the most important features for determining fuel efficiency are carline and model type.</w:t>
+      </w:r>
+    </w:p>
+    <w:p>
+      <w:pPr>
+        <w:widowControl w:val="0"/>
+        <w:autoSpaceDE w:val="0"/>
+        <w:autoSpaceDN w:val="0"/>
+        <w:adjustRightInd w:val="0"/>
+        <w:spacing w:after="240" w:line="340" w:lineRule="atLeast"/>
+        <w:rPr>
+          <w:lang w:eastAsia="zh-CN"/>
+        </w:rPr>
+      </w:pPr>
+      <w:r>
+        <w:rPr>
+          <w:lang w:eastAsia="zh-CN"/>
+        </w:rPr>
+        <w:t>Please refer to the codes for specific testing results.</w:t>
+      </w:r>
+    </w:p>
+    <w:p>
+      <w:pPr>
+        <w:widowControl w:val="0"/>
+        <w:autoSpaceDE w:val="0"/>
+        <w:autoSpaceDN w:val="0"/>
+        <w:adjustRightInd w:val="0"/>
+        <w:spacing w:after="240" w:line="340" w:lineRule="atLeast"/>
+        <w:rPr>
+          <w:lang w:eastAsia="zh-CN"/>
+        </w:rPr>
+      </w:pPr>
+    </w:p>
+    <w:p>
+      <w:pPr>
+        <w:widowControl w:val="0"/>
+        <w:autoSpaceDE w:val="0"/>
+        <w:autoSpaceDN w:val="0"/>
+        <w:adjustRightInd w:val="0"/>
+        <w:spacing w:after="240" w:line="340" w:lineRule="atLeast"/>
+        <w:rPr>
+          <w:lang w:eastAsia="zh-CN"/>
+        </w:rPr>
+      </w:pPr>
+    </w:p>
+    <w:p>
+      <w:pPr>
         <w:rPr>
           <w:sz w:val="32"/>
           <w:szCs w:val="32"/>
           <w:lang w:eastAsia="zh-CN"/>
         </w:rPr>
       </w:pPr>
-    </w:p>
-    <w:p>
-      <w:pPr>
-        <w:widowControl w:val="0"/>
-        <w:autoSpaceDE w:val="0"/>
-        <w:autoSpaceDN w:val="0"/>
-        <w:adjustRightInd w:val="0"/>
-        <w:spacing w:after="240" w:line="340" w:lineRule="atLeast"/>
+      <w:r>
         <w:rPr>
           <w:sz w:val="32"/>
           <w:szCs w:val="32"/>
           <w:lang w:eastAsia="zh-CN"/>
         </w:rPr>
-      </w:pPr>
-    </w:p>
-    <w:p>
-      <w:pPr>
-        <w:widowControl w:val="0"/>
-        <w:autoSpaceDE w:val="0"/>
-        <w:autoSpaceDN w:val="0"/>
-        <w:adjustRightInd w:val="0"/>
-        <w:spacing w:after="240" w:line="340" w:lineRule="atLeast"/>
-        <w:rPr>
-          <w:lang w:eastAsia="zh-CN"/>
-        </w:rPr>
-      </w:pPr>
-    </w:p>
-    <w:p>
-      <w:pPr>
-        <w:widowControl w:val="0"/>
-        <w:autoSpaceDE w:val="0"/>
-        <w:autoSpaceDN w:val="0"/>
-        <w:adjustRightInd w:val="0"/>
-        <w:spacing w:after="240" w:line="340" w:lineRule="atLeast"/>
-        <w:rPr>
-          <w:rFonts w:hint="eastAsia"/>
-          <w:lang w:eastAsia="zh-CN"/>
-        </w:rPr>
-      </w:pPr>
-    </w:p>
-    <w:p>
-      <w:pPr>
-        <w:widowControl w:val="0"/>
-        <w:autoSpaceDE w:val="0"/>
-        <w:autoSpaceDN w:val="0"/>
-        <w:adjustRightInd w:val="0"/>
-        <w:spacing w:after="240" w:line="340" w:lineRule="atLeast"/>
-        <w:rPr>
-          <w:i/>
-        </w:rPr>
-      </w:pPr>
-    </w:p>
-    <w:p/>
-    <w:p/>
-    <w:p/>
+        <w:lastRenderedPageBreak/>
+        <w:t>S</w:t>
+      </w:r>
+      <w:r>
+        <w:rPr>
+          <w:sz w:val="32"/>
+          <w:szCs w:val="32"/>
+          <w:lang w:eastAsia="zh-CN"/>
+        </w:rPr>
+        <w:t>ome more tries on polynomial features exploration</w:t>
+      </w:r>
+    </w:p>
+    <w:p>
+      <w:pPr>
+        <w:widowControl w:val="0"/>
+        <w:autoSpaceDE w:val="0"/>
+        <w:autoSpaceDN w:val="0"/>
+        <w:adjustRightInd w:val="0"/>
+        <w:spacing w:after="240" w:line="340" w:lineRule="atLeast"/>
+        <w:rPr>
+          <w:rFonts w:eastAsia="宋体" w:hint="eastAsia"/>
+          <w:lang w:eastAsia="zh-CN"/>
+        </w:rPr>
+      </w:pPr>
+      <w:r>
+        <w:rPr>
+          <w:rFonts w:eastAsia="宋体"/>
+          <w:lang w:eastAsia="zh-CN"/>
+        </w:rPr>
+        <w:t xml:space="preserve">As mentioned above, applying </w:t>
+      </w:r>
+      <w:proofErr w:type="spellStart"/>
+      <w:r>
+        <w:rPr>
+          <w:rFonts w:eastAsia="宋体"/>
+          <w:lang w:eastAsia="zh-CN"/>
+        </w:rPr>
+        <w:t>PolynomialF</w:t>
+      </w:r>
+      <w:r>
+        <w:rPr>
+          <w:rFonts w:eastAsia="宋体"/>
+          <w:lang w:eastAsia="zh-CN"/>
+        </w:rPr>
+        <w:t>eatures</w:t>
+      </w:r>
+      <w:proofErr w:type="spellEnd"/>
+      <w:r>
+        <w:rPr>
+          <w:rFonts w:eastAsia="宋体"/>
+          <w:lang w:eastAsia="zh-CN"/>
+        </w:rPr>
+        <w:t xml:space="preserve"> method</w:t>
+      </w:r>
+      <w:r>
+        <w:rPr>
+          <w:rFonts w:eastAsia="宋体"/>
+          <w:lang w:eastAsia="zh-CN"/>
+        </w:rPr>
+        <w:t xml:space="preserve"> on the whole </w:t>
+      </w:r>
+      <w:r>
+        <w:rPr>
+          <w:lang w:eastAsia="zh-CN"/>
+        </w:rPr>
+        <w:t>1700-ish features</w:t>
+      </w:r>
+      <w:r>
+        <w:rPr>
+          <w:rFonts w:eastAsia="宋体"/>
+          <w:lang w:eastAsia="zh-CN"/>
+        </w:rPr>
+        <w:t xml:space="preserve"> is </w:t>
+      </w:r>
+      <w:r>
+        <w:rPr>
+          <w:rFonts w:eastAsia="宋体"/>
+          <w:lang w:eastAsia="zh-CN"/>
+        </w:rPr>
+        <w:t>unaffordable. Alternatively</w:t>
+      </w:r>
+      <w:r>
+        <w:rPr>
+          <w:rFonts w:eastAsia="宋体"/>
+          <w:lang w:eastAsia="zh-CN"/>
+        </w:rPr>
+        <w:t xml:space="preserve">, we extract categorical features from the </w:t>
+      </w:r>
+      <w:r>
+        <w:rPr>
+          <w:rFonts w:eastAsia="宋体"/>
+          <w:lang w:eastAsia="zh-CN"/>
+        </w:rPr>
+        <w:t>data frame</w:t>
+      </w:r>
+      <w:r>
+        <w:rPr>
+          <w:rFonts w:eastAsia="宋体"/>
+          <w:lang w:eastAsia="zh-CN"/>
+        </w:rPr>
+        <w:t xml:space="preserve"> and apply </w:t>
+      </w:r>
+      <w:proofErr w:type="spellStart"/>
+      <w:r>
+        <w:rPr>
+          <w:rFonts w:eastAsia="宋体"/>
+          <w:lang w:eastAsia="zh-CN"/>
+        </w:rPr>
+        <w:t>get_dummies</w:t>
+      </w:r>
+      <w:proofErr w:type="spellEnd"/>
+      <w:r>
+        <w:rPr>
+          <w:rFonts w:eastAsia="宋体"/>
+          <w:lang w:eastAsia="zh-CN"/>
+        </w:rPr>
+        <w:t xml:space="preserve"> method while </w:t>
+      </w:r>
+      <w:r>
+        <w:rPr>
+          <w:rFonts w:eastAsia="宋体"/>
+          <w:lang w:eastAsia="zh-CN"/>
+        </w:rPr>
+        <w:t xml:space="preserve">extract </w:t>
+      </w:r>
+      <w:r>
+        <w:rPr>
+          <w:rFonts w:eastAsia="宋体"/>
+          <w:lang w:eastAsia="zh-CN"/>
+        </w:rPr>
+        <w:t>non-</w:t>
+      </w:r>
+      <w:r>
+        <w:rPr>
+          <w:rFonts w:eastAsia="宋体"/>
+          <w:lang w:eastAsia="zh-CN"/>
+        </w:rPr>
+        <w:t>categorical features</w:t>
+      </w:r>
+      <w:r>
+        <w:rPr>
+          <w:rFonts w:eastAsia="宋体"/>
+          <w:lang w:eastAsia="zh-CN"/>
+        </w:rPr>
+        <w:t xml:space="preserve"> and apply </w:t>
+      </w:r>
+      <w:proofErr w:type="spellStart"/>
+      <w:r>
+        <w:rPr>
+          <w:rFonts w:eastAsia="宋体"/>
+          <w:lang w:eastAsia="zh-CN"/>
+        </w:rPr>
+        <w:t>PolynomialF</w:t>
+      </w:r>
+      <w:r>
+        <w:rPr>
+          <w:rFonts w:eastAsia="宋体"/>
+          <w:lang w:eastAsia="zh-CN"/>
+        </w:rPr>
+        <w:t>eatures</w:t>
+      </w:r>
+      <w:proofErr w:type="spellEnd"/>
+      <w:r>
+        <w:rPr>
+          <w:rFonts w:eastAsia="宋体"/>
+          <w:lang w:eastAsia="zh-CN"/>
+        </w:rPr>
+        <w:t xml:space="preserve"> method.</w:t>
+      </w:r>
+      <w:r>
+        <w:rPr>
+          <w:rFonts w:eastAsia="宋体" w:hint="eastAsia"/>
+          <w:lang w:eastAsia="zh-CN"/>
+        </w:rPr>
+        <w:t xml:space="preserve"> </w:t>
+      </w:r>
+      <w:r>
+        <w:rPr>
+          <w:rFonts w:eastAsia="宋体"/>
+          <w:lang w:eastAsia="zh-CN"/>
+        </w:rPr>
+        <w:t xml:space="preserve"> This yields about 1830-ish features. Then, </w:t>
+      </w:r>
+      <w:r>
+        <w:rPr>
+          <w:rFonts w:eastAsia="宋体" w:hint="eastAsia"/>
+          <w:lang w:eastAsia="zh-CN"/>
+        </w:rPr>
+        <w:t>use</w:t>
+      </w:r>
+      <w:r>
+        <w:rPr>
+          <w:rFonts w:eastAsia="宋体"/>
+          <w:lang w:eastAsia="zh-CN"/>
+        </w:rPr>
+        <w:t xml:space="preserve"> </w:t>
+      </w:r>
+      <w:proofErr w:type="spellStart"/>
+      <w:r>
+        <w:rPr>
+          <w:rFonts w:eastAsia="宋体"/>
+          <w:lang w:eastAsia="zh-CN"/>
+        </w:rPr>
+        <w:t>maxabsscaler</w:t>
+      </w:r>
+      <w:proofErr w:type="spellEnd"/>
+      <w:r>
+        <w:rPr>
+          <w:rFonts w:eastAsia="宋体"/>
+          <w:lang w:eastAsia="zh-CN"/>
+        </w:rPr>
+        <w:t xml:space="preserve"> and ridge regression</w:t>
+      </w:r>
+      <w:r>
+        <w:rPr>
+          <w:rFonts w:eastAsia="宋体"/>
+          <w:lang w:eastAsia="zh-CN"/>
+        </w:rPr>
+        <w:t xml:space="preserve"> </w:t>
+      </w:r>
+      <w:r>
+        <w:rPr>
+          <w:rFonts w:eastAsia="宋体" w:hint="eastAsia"/>
+          <w:lang w:eastAsia="zh-CN"/>
+        </w:rPr>
+        <w:t>to</w:t>
+      </w:r>
+      <w:r>
+        <w:rPr>
+          <w:rFonts w:eastAsia="宋体"/>
+          <w:lang w:eastAsia="zh-CN"/>
+        </w:rPr>
+        <w:t xml:space="preserve"> test on 2018 data. In this case, the train score is very high (about 0.976) while the test score is only about 0.55. The result is probably caused by non-</w:t>
+      </w:r>
+      <w:proofErr w:type="spellStart"/>
+      <w:r>
+        <w:rPr>
+          <w:rFonts w:eastAsia="宋体"/>
+          <w:lang w:eastAsia="zh-CN"/>
+        </w:rPr>
+        <w:t>i.i.d</w:t>
+      </w:r>
+      <w:proofErr w:type="spellEnd"/>
+      <w:r>
+        <w:rPr>
+          <w:rFonts w:eastAsia="宋体"/>
+          <w:lang w:eastAsia="zh-CN"/>
+        </w:rPr>
+        <w:t xml:space="preserve"> data for training and testing. By contrast, under </w:t>
+      </w:r>
+      <w:proofErr w:type="spellStart"/>
+      <w:r>
+        <w:rPr>
+          <w:rFonts w:eastAsia="宋体"/>
+          <w:lang w:eastAsia="zh-CN"/>
+        </w:rPr>
+        <w:t>i.i.d</w:t>
+      </w:r>
+      <w:proofErr w:type="spellEnd"/>
+      <w:r>
+        <w:rPr>
+          <w:rFonts w:eastAsia="宋体"/>
+          <w:lang w:eastAsia="zh-CN"/>
+        </w:rPr>
+        <w:t xml:space="preserve"> assumption, we get test score 0.98 which is the highest in the whole experiment.</w:t>
+      </w:r>
+    </w:p>
     <w:sectPr>
+      <w:footerReference w:type="even" r:id="rId6"/>
+      <w:footerReference w:type="default" r:id="rId7"/>
       <w:pgSz w:w="11901" w:h="16817"/>
       <w:pgMar w:top="1440" w:right="1440" w:bottom="1440" w:left="1440" w:header="709" w:footer="709" w:gutter="0"/>
       <w:cols w:space="708"/>
@@ -1139,8 +1732,161 @@
 </w:document>
 </file>
 
+<file path=word/endnotes.xml><?xml version="1.0" encoding="utf-8"?>
+<w:endnotes xmlns:wpc="http://schemas.microsoft.com/office/word/2010/wordprocessingCanvas" xmlns:cx="http://schemas.microsoft.com/office/drawing/2014/chartex" xmlns:cx1="http://schemas.microsoft.com/office/drawing/2015/9/8/chartex" xmlns:cx2="http://schemas.microsoft.com/office/drawing/2015/10/21/chartex" xmlns:cx3="http://schemas.microsoft.com/office/drawing/2016/5/9/chartex" xmlns:cx4="http://schemas.microsoft.com/office/drawing/2016/5/10/chartex" xmlns:cx5="http://schemas.microsoft.com/office/drawing/2016/5/11/chartex" xmlns:cx6="http://schemas.microsoft.com/office/drawing/2016/5/12/chartex" xmlns:cx7="http://schemas.microsoft.com/office/drawing/2016/5/13/chartex" xmlns:cx8="http://schemas.microsoft.com/office/drawing/2016/5/14/chartex" xmlns:mc="http://schemas.openxmlformats.org/markup-compatibility/2006" xmlns:aink="http://schemas.microsoft.com/office/drawing/2016/ink" xmlns:am3d="http://schemas.microsoft.com/office/drawing/2017/model3d" xmlns:o="urn:schemas-microsoft-com:office:office" xmlns:r="http://schemas.openxmlformats.org/officeDocument/2006/relationships" xmlns:m="http://schemas.openxmlformats.org/officeDocument/2006/math" xmlns:v="urn:schemas-microsoft-com:vml" xmlns:wp14="http://schemas.microsoft.com/office/word/2010/wordprocessingDrawing" xmlns:wp="http://schemas.openxmlformats.org/drawingml/2006/wordprocessingDrawing" xmlns:w10="urn:schemas-microsoft-com:office:word" xmlns:w="http://schemas.openxmlformats.org/wordprocessingml/2006/main" xmlns:w14="http://schemas.microsoft.com/office/word/2010/wordml" xmlns:w15="http://schemas.microsoft.com/office/word/2012/wordml" xmlns:w16cid="http://schemas.microsoft.com/office/word/2016/wordml/cid" xmlns:w16se="http://schemas.microsoft.com/office/word/2015/wordml/symex" xmlns:wpg="http://schemas.microsoft.com/office/word/2010/wordprocessingGroup" xmlns:wpi="http://schemas.microsoft.com/office/word/2010/wordprocessingInk" xmlns:wne="http://schemas.microsoft.com/office/word/2006/wordml" xmlns:wps="http://schemas.microsoft.com/office/word/2010/wordprocessingShape" mc:Ignorable="w14 w15 w16se w16cid wp14">
+  <w:endnote w:type="separator" w:id="-1">
+    <w:p>
+      <w:r>
+        <w:separator/>
+      </w:r>
+    </w:p>
+  </w:endnote>
+  <w:endnote w:type="continuationSeparator" w:id="0">
+    <w:p>
+      <w:r>
+        <w:continuationSeparator/>
+      </w:r>
+    </w:p>
+  </w:endnote>
+</w:endnotes>
+</file>
+
+<file path=word/footer1.xml><?xml version="1.0" encoding="utf-8"?>
+<w:ftr xmlns:wpc="http://schemas.microsoft.com/office/word/2010/wordprocessingCanvas" xmlns:cx="http://schemas.microsoft.com/office/drawing/2014/chartex" xmlns:cx1="http://schemas.microsoft.com/office/drawing/2015/9/8/chartex" xmlns:cx2="http://schemas.microsoft.com/office/drawing/2015/10/21/chartex" xmlns:cx3="http://schemas.microsoft.com/office/drawing/2016/5/9/chartex" xmlns:cx4="http://schemas.microsoft.com/office/drawing/2016/5/10/chartex" xmlns:cx5="http://schemas.microsoft.com/office/drawing/2016/5/11/chartex" xmlns:cx6="http://schemas.microsoft.com/office/drawing/2016/5/12/chartex" xmlns:cx7="http://schemas.microsoft.com/office/drawing/2016/5/13/chartex" xmlns:cx8="http://schemas.microsoft.com/office/drawing/2016/5/14/chartex" xmlns:mc="http://schemas.openxmlformats.org/markup-compatibility/2006" xmlns:aink="http://schemas.microsoft.com/office/drawing/2016/ink" xmlns:am3d="http://schemas.microsoft.com/office/drawing/2017/model3d" xmlns:o="urn:schemas-microsoft-com:office:office" xmlns:r="http://schemas.openxmlformats.org/officeDocument/2006/relationships" xmlns:m="http://schemas.openxmlformats.org/officeDocument/2006/math" xmlns:v="urn:schemas-microsoft-com:vml" xmlns:wp14="http://schemas.microsoft.com/office/word/2010/wordprocessingDrawing" xmlns:wp="http://schemas.openxmlformats.org/drawingml/2006/wordprocessingDrawing" xmlns:w10="urn:schemas-microsoft-com:office:word" xmlns:w="http://schemas.openxmlformats.org/wordprocessingml/2006/main" xmlns:w14="http://schemas.microsoft.com/office/word/2010/wordml" xmlns:w15="http://schemas.microsoft.com/office/word/2012/wordml" xmlns:w16cid="http://schemas.microsoft.com/office/word/2016/wordml/cid" xmlns:w16se="http://schemas.microsoft.com/office/word/2015/wordml/symex" xmlns:wpg="http://schemas.microsoft.com/office/word/2010/wordprocessingGroup" xmlns:wpi="http://schemas.microsoft.com/office/word/2010/wordprocessingInk" xmlns:wne="http://schemas.microsoft.com/office/word/2006/wordml" xmlns:wps="http://schemas.microsoft.com/office/word/2010/wordprocessingShape" mc:Ignorable="w14 w15 w16se w16cid wp14">
+  <w:sdt>
+    <w:sdtPr>
+      <w:rPr>
+        <w:rStyle w:val="a6"/>
+      </w:rPr>
+      <w:id w:val="-306323585"/>
+      <w:docPartObj>
+        <w:docPartGallery w:val="Page Numbers (Bottom of Page)"/>
+        <w:docPartUnique/>
+      </w:docPartObj>
+    </w:sdtPr>
+    <w:sdtContent>
+      <w:p>
+        <w:pPr>
+          <w:pStyle w:val="a4"/>
+          <w:framePr w:wrap="none" w:vAnchor="text" w:hAnchor="margin" w:xAlign="center" w:y="1"/>
+          <w:rPr>
+            <w:rStyle w:val="a6"/>
+          </w:rPr>
+        </w:pPr>
+        <w:r>
+          <w:rPr>
+            <w:rStyle w:val="a6"/>
+          </w:rPr>
+          <w:fldChar w:fldCharType="begin"/>
+        </w:r>
+        <w:r>
+          <w:rPr>
+            <w:rStyle w:val="a6"/>
+          </w:rPr>
+          <w:instrText xml:space="preserve"> PAGE </w:instrText>
+        </w:r>
+        <w:r>
+          <w:rPr>
+            <w:rStyle w:val="a6"/>
+          </w:rPr>
+          <w:fldChar w:fldCharType="end"/>
+        </w:r>
+      </w:p>
+    </w:sdtContent>
+  </w:sdt>
+  <w:p>
+    <w:pPr>
+      <w:pStyle w:val="a4"/>
+    </w:pPr>
+  </w:p>
+</w:ftr>
+</file>
+
+<file path=word/footer2.xml><?xml version="1.0" encoding="utf-8"?>
+<w:ftr xmlns:wpc="http://schemas.microsoft.com/office/word/2010/wordprocessingCanvas" xmlns:cx="http://schemas.microsoft.com/office/drawing/2014/chartex" xmlns:cx1="http://schemas.microsoft.com/office/drawing/2015/9/8/chartex" xmlns:cx2="http://schemas.microsoft.com/office/drawing/2015/10/21/chartex" xmlns:cx3="http://schemas.microsoft.com/office/drawing/2016/5/9/chartex" xmlns:cx4="http://schemas.microsoft.com/office/drawing/2016/5/10/chartex" xmlns:cx5="http://schemas.microsoft.com/office/drawing/2016/5/11/chartex" xmlns:cx6="http://schemas.microsoft.com/office/drawing/2016/5/12/chartex" xmlns:cx7="http://schemas.microsoft.com/office/drawing/2016/5/13/chartex" xmlns:cx8="http://schemas.microsoft.com/office/drawing/2016/5/14/chartex" xmlns:mc="http://schemas.openxmlformats.org/markup-compatibility/2006" xmlns:aink="http://schemas.microsoft.com/office/drawing/2016/ink" xmlns:am3d="http://schemas.microsoft.com/office/drawing/2017/model3d" xmlns:o="urn:schemas-microsoft-com:office:office" xmlns:r="http://schemas.openxmlformats.org/officeDocument/2006/relationships" xmlns:m="http://schemas.openxmlformats.org/officeDocument/2006/math" xmlns:v="urn:schemas-microsoft-com:vml" xmlns:wp14="http://schemas.microsoft.com/office/word/2010/wordprocessingDrawing" xmlns:wp="http://schemas.openxmlformats.org/drawingml/2006/wordprocessingDrawing" xmlns:w10="urn:schemas-microsoft-com:office:word" xmlns:w="http://schemas.openxmlformats.org/wordprocessingml/2006/main" xmlns:w14="http://schemas.microsoft.com/office/word/2010/wordml" xmlns:w15="http://schemas.microsoft.com/office/word/2012/wordml" xmlns:w16cid="http://schemas.microsoft.com/office/word/2016/wordml/cid" xmlns:w16se="http://schemas.microsoft.com/office/word/2015/wordml/symex" xmlns:wpg="http://schemas.microsoft.com/office/word/2010/wordprocessingGroup" xmlns:wpi="http://schemas.microsoft.com/office/word/2010/wordprocessingInk" xmlns:wne="http://schemas.microsoft.com/office/word/2006/wordml" xmlns:wps="http://schemas.microsoft.com/office/word/2010/wordprocessingShape" mc:Ignorable="w14 w15 w16se w16cid wp14">
+  <w:sdt>
+    <w:sdtPr>
+      <w:rPr>
+        <w:rStyle w:val="a6"/>
+      </w:rPr>
+      <w:id w:val="-1155135618"/>
+      <w:docPartObj>
+        <w:docPartGallery w:val="Page Numbers (Bottom of Page)"/>
+        <w:docPartUnique/>
+      </w:docPartObj>
+    </w:sdtPr>
+    <w:sdtContent>
+      <w:p>
+        <w:pPr>
+          <w:pStyle w:val="a4"/>
+          <w:framePr w:wrap="none" w:vAnchor="text" w:hAnchor="margin" w:xAlign="center" w:y="1"/>
+          <w:rPr>
+            <w:rStyle w:val="a6"/>
+          </w:rPr>
+        </w:pPr>
+        <w:r>
+          <w:rPr>
+            <w:rStyle w:val="a6"/>
+          </w:rPr>
+          <w:fldChar w:fldCharType="begin"/>
+        </w:r>
+        <w:r>
+          <w:rPr>
+            <w:rStyle w:val="a6"/>
+          </w:rPr>
+          <w:instrText xml:space="preserve"> PAGE </w:instrText>
+        </w:r>
+        <w:r>
+          <w:rPr>
+            <w:rStyle w:val="a6"/>
+          </w:rPr>
+          <w:fldChar w:fldCharType="separate"/>
+        </w:r>
+        <w:r>
+          <w:rPr>
+            <w:rStyle w:val="a6"/>
+            <w:noProof/>
+          </w:rPr>
+          <w:t>1</w:t>
+        </w:r>
+        <w:r>
+          <w:rPr>
+            <w:rStyle w:val="a6"/>
+          </w:rPr>
+          <w:fldChar w:fldCharType="end"/>
+        </w:r>
+      </w:p>
+    </w:sdtContent>
+  </w:sdt>
+  <w:p>
+    <w:pPr>
+      <w:pStyle w:val="a4"/>
+    </w:pPr>
+  </w:p>
+</w:ftr>
+</file>
+
+<file path=word/footnotes.xml><?xml version="1.0" encoding="utf-8"?>
+<w:footnotes xmlns:wpc="http://schemas.microsoft.com/office/word/2010/wordprocessingCanvas" xmlns:cx="http://schemas.microsoft.com/office/drawing/2014/chartex" xmlns:cx1="http://schemas.microsoft.com/office/drawing/2015/9/8/chartex" xmlns:cx2="http://schemas.microsoft.com/office/drawing/2015/10/21/chartex" xmlns:cx3="http://schemas.microsoft.com/office/drawing/2016/5/9/chartex" xmlns:cx4="http://schemas.microsoft.com/office/drawing/2016/5/10/chartex" xmlns:cx5="http://schemas.microsoft.com/office/drawing/2016/5/11/chartex" xmlns:cx6="http://schemas.microsoft.com/office/drawing/2016/5/12/chartex" xmlns:cx7="http://schemas.microsoft.com/office/drawing/2016/5/13/chartex" xmlns:cx8="http://schemas.microsoft.com/office/drawing/2016/5/14/chartex" xmlns:mc="http://schemas.openxmlformats.org/markup-compatibility/2006" xmlns:aink="http://schemas.microsoft.com/office/drawing/2016/ink" xmlns:am3d="http://schemas.microsoft.com/office/drawing/2017/model3d" xmlns:o="urn:schemas-microsoft-com:office:office" xmlns:r="http://schemas.openxmlformats.org/officeDocument/2006/relationships" xmlns:m="http://schemas.openxmlformats.org/officeDocument/2006/math" xmlns:v="urn:schemas-microsoft-com:vml" xmlns:wp14="http://schemas.microsoft.com/office/word/2010/wordprocessingDrawing" xmlns:wp="http://schemas.openxmlformats.org/drawingml/2006/wordprocessingDrawing" xmlns:w10="urn:schemas-microsoft-com:office:word" xmlns:w="http://schemas.openxmlformats.org/wordprocessingml/2006/main" xmlns:w14="http://schemas.microsoft.com/office/word/2010/wordml" xmlns:w15="http://schemas.microsoft.com/office/word/2012/wordml" xmlns:w16cid="http://schemas.microsoft.com/office/word/2016/wordml/cid" xmlns:w16se="http://schemas.microsoft.com/office/word/2015/wordml/symex" xmlns:wpg="http://schemas.microsoft.com/office/word/2010/wordprocessingGroup" xmlns:wpi="http://schemas.microsoft.com/office/word/2010/wordprocessingInk" xmlns:wne="http://schemas.microsoft.com/office/word/2006/wordml" xmlns:wps="http://schemas.microsoft.com/office/word/2010/wordprocessingShape" mc:Ignorable="w14 w15 w16se w16cid wp14">
+  <w:footnote w:type="separator" w:id="-1">
+    <w:p>
+      <w:r>
+        <w:separator/>
+      </w:r>
+    </w:p>
+  </w:footnote>
+  <w:footnote w:type="continuationSeparator" w:id="0">
+    <w:p>
+      <w:r>
+        <w:continuationSeparator/>
+      </w:r>
+    </w:p>
+  </w:footnote>
+</w:footnotes>
+</file>
+
 <file path=word/styles.xml><?xml version="1.0" encoding="utf-8"?>
-<w:styles xmlns:mc="http://schemas.openxmlformats.org/markup-compatibility/2006" xmlns:r="http://schemas.openxmlformats.org/officeDocument/2006/relationships" xmlns:w="http://schemas.openxmlformats.org/wordprocessingml/2006/main" xmlns:w14="http://schemas.microsoft.com/office/word/2010/wordml" mc:Ignorable="w14">
+<w:styles xmlns:mc="http://schemas.openxmlformats.org/markup-compatibility/2006" xmlns:r="http://schemas.openxmlformats.org/officeDocument/2006/relationships" xmlns:w="http://schemas.openxmlformats.org/wordprocessingml/2006/main" xmlns:w14="http://schemas.microsoft.com/office/word/2010/wordml" xmlns:w15="http://schemas.microsoft.com/office/word/2012/wordml" xmlns:w16cid="http://schemas.microsoft.com/office/word/2016/wordml/cid" xmlns:w16se="http://schemas.microsoft.com/office/word/2015/wordml/symex" mc:Ignorable="w14 w15 w16se w16cid">
   <w:docDefaults>
     <w:rPrDefault>
       <w:rPr>
@@ -1152,156 +1898,389 @@
     </w:rPrDefault>
     <w:pPrDefault/>
   </w:docDefaults>
-  <w:latentStyles w:defLockedState="0" w:defUIPriority="99" w:defSemiHidden="1" w:defUnhideWhenUsed="1" w:defQFormat="0" w:count="276">
-    <w:lsdException w:name="Normal" w:semiHidden="0" w:uiPriority="0" w:unhideWhenUsed="0" w:qFormat="1"/>
-    <w:lsdException w:name="heading 1" w:semiHidden="0" w:uiPriority="9" w:unhideWhenUsed="0" w:qFormat="1"/>
-    <w:lsdException w:name="heading 2" w:uiPriority="9" w:qFormat="1"/>
-    <w:lsdException w:name="heading 3" w:uiPriority="9" w:qFormat="1"/>
-    <w:lsdException w:name="heading 4" w:uiPriority="9" w:qFormat="1"/>
-    <w:lsdException w:name="heading 5" w:uiPriority="9" w:qFormat="1"/>
-    <w:lsdException w:name="heading 6" w:uiPriority="9" w:qFormat="1"/>
-    <w:lsdException w:name="heading 7" w:uiPriority="9" w:qFormat="1"/>
-    <w:lsdException w:name="heading 8" w:uiPriority="9" w:qFormat="1"/>
-    <w:lsdException w:name="heading 9" w:uiPriority="9" w:qFormat="1"/>
-    <w:lsdException w:name="toc 1" w:uiPriority="39"/>
-    <w:lsdException w:name="toc 2" w:uiPriority="39"/>
-    <w:lsdException w:name="toc 3" w:uiPriority="39"/>
-    <w:lsdException w:name="toc 4" w:uiPriority="39"/>
-    <w:lsdException w:name="toc 5" w:uiPriority="39"/>
-    <w:lsdException w:name="toc 6" w:uiPriority="39"/>
-    <w:lsdException w:name="toc 7" w:uiPriority="39"/>
-    <w:lsdException w:name="toc 8" w:uiPriority="39"/>
-    <w:lsdException w:name="toc 9" w:uiPriority="39"/>
-    <w:lsdException w:name="caption" w:uiPriority="35" w:qFormat="1"/>
-    <w:lsdException w:name="Title" w:semiHidden="0" w:uiPriority="10" w:unhideWhenUsed="0" w:qFormat="1"/>
-    <w:lsdException w:name="Default Paragraph Font" w:uiPriority="1"/>
-    <w:lsdException w:name="Subtitle" w:semiHidden="0" w:uiPriority="11" w:unhideWhenUsed="0" w:qFormat="1"/>
-    <w:lsdException w:name="Strong" w:semiHidden="0" w:uiPriority="22" w:unhideWhenUsed="0" w:qFormat="1"/>
-    <w:lsdException w:name="Emphasis" w:semiHidden="0" w:uiPriority="20" w:unhideWhenUsed="0" w:qFormat="1"/>
-    <w:lsdException w:name="Table Grid" w:semiHidden="0" w:uiPriority="59" w:unhideWhenUsed="0"/>
-    <w:lsdException w:name="Placeholder Text" w:unhideWhenUsed="0"/>
-    <w:lsdException w:name="No Spacing" w:semiHidden="0" w:uiPriority="1" w:unhideWhenUsed="0" w:qFormat="1"/>
-    <w:lsdException w:name="Light Shading" w:semiHidden="0" w:uiPriority="60" w:unhideWhenUsed="0"/>
-    <w:lsdException w:name="Light List" w:semiHidden="0" w:uiPriority="61" w:unhideWhenUsed="0"/>
-    <w:lsdException w:name="Light Grid" w:semiHidden="0" w:uiPriority="62" w:unhideWhenUsed="0"/>
-    <w:lsdException w:name="Medium Shading 1" w:semiHidden="0" w:uiPriority="63" w:unhideWhenUsed="0"/>
-    <w:lsdException w:name="Medium Shading 2" w:semiHidden="0" w:uiPriority="64" w:unhideWhenUsed="0"/>
-    <w:lsdException w:name="Medium List 1" w:semiHidden="0" w:uiPriority="65" w:unhideWhenUsed="0"/>
-    <w:lsdException w:name="Medium List 2" w:semiHidden="0" w:uiPriority="66" w:unhideWhenUsed="0"/>
-    <w:lsdException w:name="Medium Grid 1" w:semiHidden="0" w:uiPriority="67" w:unhideWhenUsed="0"/>
-    <w:lsdException w:name="Medium Grid 2" w:semiHidden="0" w:uiPriority="68" w:unhideWhenUsed="0"/>
-    <w:lsdException w:name="Medium Grid 3" w:semiHidden="0" w:uiPriority="69" w:unhideWhenUsed="0"/>
-    <w:lsdException w:name="Dark List" w:semiHidden="0" w:uiPriority="70" w:unhideWhenUsed="0"/>
-    <w:lsdException w:name="Colorful Shading" w:semiHidden="0" w:uiPriority="71" w:unhideWhenUsed="0"/>
-    <w:lsdException w:name="Colorful List" w:semiHidden="0" w:uiPriority="72" w:unhideWhenUsed="0"/>
-    <w:lsdException w:name="Colorful Grid" w:semiHidden="0" w:uiPriority="73" w:unhideWhenUsed="0"/>
-    <w:lsdException w:name="Light Shading Accent 1" w:semiHidden="0" w:uiPriority="60" w:unhideWhenUsed="0"/>
-    <w:lsdException w:name="Light List Accent 1" w:semiHidden="0" w:uiPriority="61" w:unhideWhenUsed="0"/>
-    <w:lsdException w:name="Light Grid Accent 1" w:semiHidden="0" w:uiPriority="62" w:unhideWhenUsed="0"/>
-    <w:lsdException w:name="Medium Shading 1 Accent 1" w:semiHidden="0" w:uiPriority="63" w:unhideWhenUsed="0"/>
-    <w:lsdException w:name="Medium Shading 2 Accent 1" w:semiHidden="0" w:uiPriority="64" w:unhideWhenUsed="0"/>
-    <w:lsdException w:name="Medium List 1 Accent 1" w:semiHidden="0" w:uiPriority="65" w:unhideWhenUsed="0"/>
-    <w:lsdException w:name="Revision" w:unhideWhenUsed="0"/>
-    <w:lsdException w:name="List Paragraph" w:semiHidden="0" w:uiPriority="34" w:unhideWhenUsed="0" w:qFormat="1"/>
-    <w:lsdException w:name="Quote" w:semiHidden="0" w:uiPriority="29" w:unhideWhenUsed="0" w:qFormat="1"/>
-    <w:lsdException w:name="Intense Quote" w:semiHidden="0" w:uiPriority="30" w:unhideWhenUsed="0" w:qFormat="1"/>
-    <w:lsdException w:name="Medium List 2 Accent 1" w:semiHidden="0" w:uiPriority="66" w:unhideWhenUsed="0"/>
-    <w:lsdException w:name="Medium Grid 1 Accent 1" w:semiHidden="0" w:uiPriority="67" w:unhideWhenUsed="0"/>
-    <w:lsdException w:name="Medium Grid 2 Accent 1" w:semiHidden="0" w:uiPriority="68" w:unhideWhenUsed="0"/>
-    <w:lsdException w:name="Medium Grid 3 Accent 1" w:semiHidden="0" w:uiPriority="69" w:unhideWhenUsed="0"/>
-    <w:lsdException w:name="Dark List Accent 1" w:semiHidden="0" w:uiPriority="70" w:unhideWhenUsed="0"/>
-    <w:lsdException w:name="Colorful Shading Accent 1" w:semiHidden="0" w:uiPriority="71" w:unhideWhenUsed="0"/>
-    <w:lsdException w:name="Colorful List Accent 1" w:semiHidden="0" w:uiPriority="72" w:unhideWhenUsed="0"/>
-    <w:lsdException w:name="Colorful Grid Accent 1" w:semiHidden="0" w:uiPriority="73" w:unhideWhenUsed="0"/>
-    <w:lsdException w:name="Light Shading Accent 2" w:semiHidden="0" w:uiPriority="60" w:unhideWhenUsed="0"/>
-    <w:lsdException w:name="Light List Accent 2" w:semiHidden="0" w:uiPriority="61" w:unhideWhenUsed="0"/>
-    <w:lsdException w:name="Light Grid Accent 2" w:semiHidden="0" w:uiPriority="62" w:unhideWhenUsed="0"/>
-    <w:lsdException w:name="Medium Shading 1 Accent 2" w:semiHidden="0" w:uiPriority="63" w:unhideWhenUsed="0"/>
-    <w:lsdException w:name="Medium Shading 2 Accent 2" w:semiHidden="0" w:uiPriority="64" w:unhideWhenUsed="0"/>
-    <w:lsdException w:name="Medium List 1 Accent 2" w:semiHidden="0" w:uiPriority="65" w:unhideWhenUsed="0"/>
-    <w:lsdException w:name="Medium List 2 Accent 2" w:semiHidden="0" w:uiPriority="66" w:unhideWhenUsed="0"/>
-    <w:lsdException w:name="Medium Grid 1 Accent 2" w:semiHidden="0" w:uiPriority="67" w:unhideWhenUsed="0"/>
-    <w:lsdException w:name="Medium Grid 2 Accent 2" w:semiHidden="0" w:uiPriority="68" w:unhideWhenUsed="0"/>
-    <w:lsdException w:name="Medium Grid 3 Accent 2" w:semiHidden="0" w:uiPriority="69" w:unhideWhenUsed="0"/>
-    <w:lsdException w:name="Dark List Accent 2" w:semiHidden="0" w:uiPriority="70" w:unhideWhenUsed="0"/>
-    <w:lsdException w:name="Colorful Shading Accent 2" w:semiHidden="0" w:uiPriority="71" w:unhideWhenUsed="0"/>
-    <w:lsdException w:name="Colorful List Accent 2" w:semiHidden="0" w:uiPriority="72" w:unhideWhenUsed="0"/>
-    <w:lsdException w:name="Colorful Grid Accent 2" w:semiHidden="0" w:uiPriority="73" w:unhideWhenUsed="0"/>
-    <w:lsdException w:name="Light Shading Accent 3" w:semiHidden="0" w:uiPriority="60" w:unhideWhenUsed="0"/>
-    <w:lsdException w:name="Light List Accent 3" w:semiHidden="0" w:uiPriority="61" w:unhideWhenUsed="0"/>
-    <w:lsdException w:name="Light Grid Accent 3" w:semiHidden="0" w:uiPriority="62" w:unhideWhenUsed="0"/>
-    <w:lsdException w:name="Medium Shading 1 Accent 3" w:semiHidden="0" w:uiPriority="63" w:unhideWhenUsed="0"/>
-    <w:lsdException w:name="Medium Shading 2 Accent 3" w:semiHidden="0" w:uiPriority="64" w:unhideWhenUsed="0"/>
-    <w:lsdException w:name="Medium List 1 Accent 3" w:semiHidden="0" w:uiPriority="65" w:unhideWhenUsed="0"/>
-    <w:lsdException w:name="Medium List 2 Accent 3" w:semiHidden="0" w:uiPriority="66" w:unhideWhenUsed="0"/>
-    <w:lsdException w:name="Medium Grid 1 Accent 3" w:semiHidden="0" w:uiPriority="67" w:unhideWhenUsed="0"/>
-    <w:lsdException w:name="Medium Grid 2 Accent 3" w:semiHidden="0" w:uiPriority="68" w:unhideWhenUsed="0"/>
-    <w:lsdException w:name="Medium Grid 3 Accent 3" w:semiHidden="0" w:uiPriority="69" w:unhideWhenUsed="0"/>
-    <w:lsdException w:name="Dark List Accent 3" w:semiHidden="0" w:uiPriority="70" w:unhideWhenUsed="0"/>
-    <w:lsdException w:name="Colorful Shading Accent 3" w:semiHidden="0" w:uiPriority="71" w:unhideWhenUsed="0"/>
-    <w:lsdException w:name="Colorful List Accent 3" w:semiHidden="0" w:uiPriority="72" w:unhideWhenUsed="0"/>
-    <w:lsdException w:name="Colorful Grid Accent 3" w:semiHidden="0" w:uiPriority="73" w:unhideWhenUsed="0"/>
-    <w:lsdException w:name="Light Shading Accent 4" w:semiHidden="0" w:uiPriority="60" w:unhideWhenUsed="0"/>
-    <w:lsdException w:name="Light List Accent 4" w:semiHidden="0" w:uiPriority="61" w:unhideWhenUsed="0"/>
-    <w:lsdException w:name="Light Grid Accent 4" w:semiHidden="0" w:uiPriority="62" w:unhideWhenUsed="0"/>
-    <w:lsdException w:name="Medium Shading 1 Accent 4" w:semiHidden="0" w:uiPriority="63" w:unhideWhenUsed="0"/>
-    <w:lsdException w:name="Medium Shading 2 Accent 4" w:semiHidden="0" w:uiPriority="64" w:unhideWhenUsed="0"/>
-    <w:lsdException w:name="Medium List 1 Accent 4" w:semiHidden="0" w:uiPriority="65" w:unhideWhenUsed="0"/>
-    <w:lsdException w:name="Medium List 2 Accent 4" w:semiHidden="0" w:uiPriority="66" w:unhideWhenUsed="0"/>
-    <w:lsdException w:name="Medium Grid 1 Accent 4" w:semiHidden="0" w:uiPriority="67" w:unhideWhenUsed="0"/>
-    <w:lsdException w:name="Medium Grid 2 Accent 4" w:semiHidden="0" w:uiPriority="68" w:unhideWhenUsed="0"/>
-    <w:lsdException w:name="Medium Grid 3 Accent 4" w:semiHidden="0" w:uiPriority="69" w:unhideWhenUsed="0"/>
-    <w:lsdException w:name="Dark List Accent 4" w:semiHidden="0" w:uiPriority="70" w:unhideWhenUsed="0"/>
-    <w:lsdException w:name="Colorful Shading Accent 4" w:semiHidden="0" w:uiPriority="71" w:unhideWhenUsed="0"/>
-    <w:lsdException w:name="Colorful List Accent 4" w:semiHidden="0" w:uiPriority="72" w:unhideWhenUsed="0"/>
-    <w:lsdException w:name="Colorful Grid Accent 4" w:semiHidden="0" w:uiPriority="73" w:unhideWhenUsed="0"/>
-    <w:lsdException w:name="Light Shading Accent 5" w:semiHidden="0" w:uiPriority="60" w:unhideWhenUsed="0"/>
-    <w:lsdException w:name="Light List Accent 5" w:semiHidden="0" w:uiPriority="61" w:unhideWhenUsed="0"/>
-    <w:lsdException w:name="Light Grid Accent 5" w:semiHidden="0" w:uiPriority="62" w:unhideWhenUsed="0"/>
-    <w:lsdException w:name="Medium Shading 1 Accent 5" w:semiHidden="0" w:uiPriority="63" w:unhideWhenUsed="0"/>
-    <w:lsdException w:name="Medium Shading 2 Accent 5" w:semiHidden="0" w:uiPriority="64" w:unhideWhenUsed="0"/>
-    <w:lsdException w:name="Medium List 1 Accent 5" w:semiHidden="0" w:uiPriority="65" w:unhideWhenUsed="0"/>
-    <w:lsdException w:name="Medium List 2 Accent 5" w:semiHidden="0" w:uiPriority="66" w:unhideWhenUsed="0"/>
-    <w:lsdException w:name="Medium Grid 1 Accent 5" w:semiHidden="0" w:uiPriority="67" w:unhideWhenUsed="0"/>
-    <w:lsdException w:name="Medium Grid 2 Accent 5" w:semiHidden="0" w:uiPriority="68" w:unhideWhenUsed="0"/>
-    <w:lsdException w:name="Medium Grid 3 Accent 5" w:semiHidden="0" w:uiPriority="69" w:unhideWhenUsed="0"/>
-    <w:lsdException w:name="Dark List Accent 5" w:semiHidden="0" w:uiPriority="70" w:unhideWhenUsed="0"/>
-    <w:lsdException w:name="Colorful Shading Accent 5" w:semiHidden="0" w:uiPriority="71" w:unhideWhenUsed="0"/>
-    <w:lsdException w:name="Colorful List Accent 5" w:semiHidden="0" w:uiPriority="72" w:unhideWhenUsed="0"/>
-    <w:lsdException w:name="Colorful Grid Accent 5" w:semiHidden="0" w:uiPriority="73" w:unhideWhenUsed="0"/>
-    <w:lsdException w:name="Light Shading Accent 6" w:semiHidden="0" w:uiPriority="60" w:unhideWhenUsed="0"/>
-    <w:lsdException w:name="Light List Accent 6" w:semiHidden="0" w:uiPriority="61" w:unhideWhenUsed="0"/>
-    <w:lsdException w:name="Light Grid Accent 6" w:semiHidden="0" w:uiPriority="62" w:unhideWhenUsed="0"/>
-    <w:lsdException w:name="Medium Shading 1 Accent 6" w:semiHidden="0" w:uiPriority="63" w:unhideWhenUsed="0"/>
-    <w:lsdException w:name="Medium Shading 2 Accent 6" w:semiHidden="0" w:uiPriority="64" w:unhideWhenUsed="0"/>
-    <w:lsdException w:name="Medium List 1 Accent 6" w:semiHidden="0" w:uiPriority="65" w:unhideWhenUsed="0"/>
-    <w:lsdException w:name="Medium List 2 Accent 6" w:semiHidden="0" w:uiPriority="66" w:unhideWhenUsed="0"/>
-    <w:lsdException w:name="Medium Grid 1 Accent 6" w:semiHidden="0" w:uiPriority="67" w:unhideWhenUsed="0"/>
-    <w:lsdException w:name="Medium Grid 2 Accent 6" w:semiHidden="0" w:uiPriority="68" w:unhideWhenUsed="0"/>
-    <w:lsdException w:name="Medium Grid 3 Accent 6" w:semiHidden="0" w:uiPriority="69" w:unhideWhenUsed="0"/>
-    <w:lsdException w:name="Dark List Accent 6" w:semiHidden="0" w:uiPriority="70" w:unhideWhenUsed="0"/>
-    <w:lsdException w:name="Colorful Shading Accent 6" w:semiHidden="0" w:uiPriority="71" w:unhideWhenUsed="0"/>
-    <w:lsdException w:name="Colorful List Accent 6" w:semiHidden="0" w:uiPriority="72" w:unhideWhenUsed="0"/>
-    <w:lsdException w:name="Colorful Grid Accent 6" w:semiHidden="0" w:uiPriority="73" w:unhideWhenUsed="0"/>
-    <w:lsdException w:name="Subtle Emphasis" w:semiHidden="0" w:uiPriority="19" w:unhideWhenUsed="0" w:qFormat="1"/>
-    <w:lsdException w:name="Intense Emphasis" w:semiHidden="0" w:uiPriority="21" w:unhideWhenUsed="0" w:qFormat="1"/>
-    <w:lsdException w:name="Subtle Reference" w:semiHidden="0" w:uiPriority="31" w:unhideWhenUsed="0" w:qFormat="1"/>
-    <w:lsdException w:name="Intense Reference" w:semiHidden="0" w:uiPriority="32" w:unhideWhenUsed="0" w:qFormat="1"/>
-    <w:lsdException w:name="Book Title" w:semiHidden="0" w:uiPriority="33" w:unhideWhenUsed="0" w:qFormat="1"/>
-    <w:lsdException w:name="Bibliography" w:uiPriority="37"/>
-    <w:lsdException w:name="TOC Heading" w:uiPriority="39" w:qFormat="1"/>
+  <w:latentStyles w:defLockedState="0" w:defUIPriority="99" w:defSemiHidden="0" w:defUnhideWhenUsed="0" w:defQFormat="0" w:count="375">
+    <w:lsdException w:name="Normal" w:uiPriority="0" w:qFormat="1"/>
+    <w:lsdException w:name="heading 1" w:uiPriority="9" w:qFormat="1"/>
+    <w:lsdException w:name="heading 2" w:semiHidden="1" w:uiPriority="9" w:unhideWhenUsed="1" w:qFormat="1"/>
+    <w:lsdException w:name="heading 3" w:semiHidden="1" w:uiPriority="9" w:unhideWhenUsed="1" w:qFormat="1"/>
+    <w:lsdException w:name="heading 4" w:semiHidden="1" w:uiPriority="9" w:unhideWhenUsed="1" w:qFormat="1"/>
+    <w:lsdException w:name="heading 5" w:semiHidden="1" w:uiPriority="9" w:unhideWhenUsed="1" w:qFormat="1"/>
+    <w:lsdException w:name="heading 6" w:semiHidden="1" w:uiPriority="9" w:unhideWhenUsed="1" w:qFormat="1"/>
+    <w:lsdException w:name="heading 7" w:semiHidden="1" w:uiPriority="9" w:unhideWhenUsed="1" w:qFormat="1"/>
+    <w:lsdException w:name="heading 8" w:semiHidden="1" w:uiPriority="9" w:unhideWhenUsed="1" w:qFormat="1"/>
+    <w:lsdException w:name="heading 9" w:semiHidden="1" w:uiPriority="9" w:unhideWhenUsed="1" w:qFormat="1"/>
+    <w:lsdException w:name="index 1" w:semiHidden="1" w:unhideWhenUsed="1"/>
+    <w:lsdException w:name="index 2" w:semiHidden="1" w:unhideWhenUsed="1"/>
+    <w:lsdException w:name="index 3" w:semiHidden="1" w:unhideWhenUsed="1"/>
+    <w:lsdException w:name="index 4" w:semiHidden="1" w:unhideWhenUsed="1"/>
+    <w:lsdException w:name="index 5" w:semiHidden="1" w:unhideWhenUsed="1"/>
+    <w:lsdException w:name="index 6" w:semiHidden="1" w:unhideWhenUsed="1"/>
+    <w:lsdException w:name="index 7" w:semiHidden="1" w:unhideWhenUsed="1"/>
+    <w:lsdException w:name="index 8" w:semiHidden="1" w:unhideWhenUsed="1"/>
+    <w:lsdException w:name="index 9" w:semiHidden="1" w:unhideWhenUsed="1"/>
+    <w:lsdException w:name="toc 1" w:semiHidden="1" w:uiPriority="39" w:unhideWhenUsed="1"/>
+    <w:lsdException w:name="toc 2" w:semiHidden="1" w:uiPriority="39" w:unhideWhenUsed="1"/>
+    <w:lsdException w:name="toc 3" w:semiHidden="1" w:uiPriority="39" w:unhideWhenUsed="1"/>
+    <w:lsdException w:name="toc 4" w:semiHidden="1" w:uiPriority="39" w:unhideWhenUsed="1"/>
+    <w:lsdException w:name="toc 5" w:semiHidden="1" w:uiPriority="39" w:unhideWhenUsed="1"/>
+    <w:lsdException w:name="toc 6" w:semiHidden="1" w:uiPriority="39" w:unhideWhenUsed="1"/>
+    <w:lsdException w:name="toc 7" w:semiHidden="1" w:uiPriority="39" w:unhideWhenUsed="1"/>
+    <w:lsdException w:name="toc 8" w:semiHidden="1" w:uiPriority="39" w:unhideWhenUsed="1"/>
+    <w:lsdException w:name="toc 9" w:semiHidden="1" w:uiPriority="39" w:unhideWhenUsed="1"/>
+    <w:lsdException w:name="Normal Indent" w:semiHidden="1" w:unhideWhenUsed="1"/>
+    <w:lsdException w:name="footnote text" w:semiHidden="1" w:unhideWhenUsed="1"/>
+    <w:lsdException w:name="annotation text" w:semiHidden="1" w:unhideWhenUsed="1"/>
+    <w:lsdException w:name="header" w:semiHidden="1" w:unhideWhenUsed="1"/>
+    <w:lsdException w:name="footer" w:semiHidden="1" w:unhideWhenUsed="1"/>
+    <w:lsdException w:name="index heading" w:semiHidden="1" w:unhideWhenUsed="1"/>
+    <w:lsdException w:name="caption" w:semiHidden="1" w:uiPriority="35" w:unhideWhenUsed="1" w:qFormat="1"/>
+    <w:lsdException w:name="table of figures" w:semiHidden="1" w:unhideWhenUsed="1"/>
+    <w:lsdException w:name="envelope address" w:semiHidden="1" w:unhideWhenUsed="1"/>
+    <w:lsdException w:name="envelope return" w:semiHidden="1" w:unhideWhenUsed="1"/>
+    <w:lsdException w:name="footnote reference" w:semiHidden="1" w:unhideWhenUsed="1"/>
+    <w:lsdException w:name="annotation reference" w:semiHidden="1" w:unhideWhenUsed="1"/>
+    <w:lsdException w:name="line number" w:semiHidden="1" w:unhideWhenUsed="1"/>
+    <w:lsdException w:name="page number" w:semiHidden="1" w:unhideWhenUsed="1"/>
+    <w:lsdException w:name="endnote reference" w:semiHidden="1" w:unhideWhenUsed="1"/>
+    <w:lsdException w:name="endnote text" w:semiHidden="1" w:unhideWhenUsed="1"/>
+    <w:lsdException w:name="table of authorities" w:semiHidden="1" w:unhideWhenUsed="1"/>
+    <w:lsdException w:name="macro" w:semiHidden="1" w:unhideWhenUsed="1"/>
+    <w:lsdException w:name="toa heading" w:semiHidden="1" w:unhideWhenUsed="1"/>
+    <w:lsdException w:name="List" w:semiHidden="1" w:unhideWhenUsed="1"/>
+    <w:lsdException w:name="List Bullet" w:semiHidden="1" w:unhideWhenUsed="1"/>
+    <w:lsdException w:name="List Number" w:semiHidden="1" w:unhideWhenUsed="1"/>
+    <w:lsdException w:name="List 2" w:semiHidden="1" w:unhideWhenUsed="1"/>
+    <w:lsdException w:name="List 3" w:semiHidden="1" w:unhideWhenUsed="1"/>
+    <w:lsdException w:name="List 4" w:semiHidden="1" w:unhideWhenUsed="1"/>
+    <w:lsdException w:name="List 5" w:semiHidden="1" w:unhideWhenUsed="1"/>
+    <w:lsdException w:name="List Bullet 2" w:semiHidden="1" w:unhideWhenUsed="1"/>
+    <w:lsdException w:name="List Bullet 3" w:semiHidden="1" w:unhideWhenUsed="1"/>
+    <w:lsdException w:name="List Bullet 4" w:semiHidden="1" w:unhideWhenUsed="1"/>
+    <w:lsdException w:name="List Bullet 5" w:semiHidden="1" w:unhideWhenUsed="1"/>
+    <w:lsdException w:name="List Number 2" w:semiHidden="1" w:unhideWhenUsed="1"/>
+    <w:lsdException w:name="List Number 3" w:semiHidden="1" w:unhideWhenUsed="1"/>
+    <w:lsdException w:name="List Number 4" w:semiHidden="1" w:unhideWhenUsed="1"/>
+    <w:lsdException w:name="List Number 5" w:semiHidden="1" w:unhideWhenUsed="1"/>
+    <w:lsdException w:name="Title" w:uiPriority="10" w:qFormat="1"/>
+    <w:lsdException w:name="Closing" w:semiHidden="1" w:unhideWhenUsed="1"/>
+    <w:lsdException w:name="Signature" w:semiHidden="1" w:unhideWhenUsed="1"/>
+    <w:lsdException w:name="Default Paragraph Font" w:semiHidden="1" w:uiPriority="1" w:unhideWhenUsed="1"/>
+    <w:lsdException w:name="Body Text" w:semiHidden="1" w:unhideWhenUsed="1"/>
+    <w:lsdException w:name="Body Text Indent" w:semiHidden="1" w:unhideWhenUsed="1"/>
+    <w:lsdException w:name="List Continue" w:semiHidden="1" w:unhideWhenUsed="1"/>
+    <w:lsdException w:name="List Continue 2" w:semiHidden="1" w:unhideWhenUsed="1"/>
+    <w:lsdException w:name="List Continue 3" w:semiHidden="1" w:unhideWhenUsed="1"/>
+    <w:lsdException w:name="List Continue 4" w:semiHidden="1" w:unhideWhenUsed="1"/>
+    <w:lsdException w:name="List Continue 5" w:semiHidden="1" w:unhideWhenUsed="1"/>
+    <w:lsdException w:name="Message Header" w:semiHidden="1" w:unhideWhenUsed="1"/>
+    <w:lsdException w:name="Subtitle" w:uiPriority="11" w:qFormat="1"/>
+    <w:lsdException w:name="Salutation" w:semiHidden="1" w:unhideWhenUsed="1"/>
+    <w:lsdException w:name="Date" w:semiHidden="1" w:unhideWhenUsed="1"/>
+    <w:lsdException w:name="Body Text First Indent" w:semiHidden="1" w:unhideWhenUsed="1"/>
+    <w:lsdException w:name="Body Text First Indent 2" w:semiHidden="1" w:unhideWhenUsed="1"/>
+    <w:lsdException w:name="Note Heading" w:semiHidden="1" w:unhideWhenUsed="1"/>
+    <w:lsdException w:name="Body Text 2" w:semiHidden="1" w:unhideWhenUsed="1"/>
+    <w:lsdException w:name="Body Text 3" w:semiHidden="1" w:unhideWhenUsed="1"/>
+    <w:lsdException w:name="Body Text Indent 2" w:semiHidden="1" w:unhideWhenUsed="1"/>
+    <w:lsdException w:name="Body Text Indent 3" w:semiHidden="1" w:unhideWhenUsed="1"/>
+    <w:lsdException w:name="Block Text" w:semiHidden="1" w:unhideWhenUsed="1"/>
+    <w:lsdException w:name="Hyperlink" w:semiHidden="1" w:unhideWhenUsed="1"/>
+    <w:lsdException w:name="FollowedHyperlink" w:semiHidden="1" w:unhideWhenUsed="1"/>
+    <w:lsdException w:name="Strong" w:uiPriority="22" w:qFormat="1"/>
+    <w:lsdException w:name="Emphasis" w:uiPriority="20" w:qFormat="1"/>
+    <w:lsdException w:name="Document Map" w:semiHidden="1" w:unhideWhenUsed="1"/>
+    <w:lsdException w:name="Plain Text" w:semiHidden="1" w:unhideWhenUsed="1"/>
+    <w:lsdException w:name="E-mail Signature" w:semiHidden="1" w:unhideWhenUsed="1"/>
+    <w:lsdException w:name="HTML Top of Form" w:semiHidden="1" w:unhideWhenUsed="1"/>
+    <w:lsdException w:name="HTML Bottom of Form" w:semiHidden="1" w:unhideWhenUsed="1"/>
+    <w:lsdException w:name="Normal (Web)" w:semiHidden="1" w:unhideWhenUsed="1"/>
+    <w:lsdException w:name="HTML Acronym" w:semiHidden="1" w:unhideWhenUsed="1"/>
+    <w:lsdException w:name="HTML Address" w:semiHidden="1" w:unhideWhenUsed="1"/>
+    <w:lsdException w:name="HTML Cite" w:semiHidden="1" w:unhideWhenUsed="1"/>
+    <w:lsdException w:name="HTML Code" w:semiHidden="1" w:unhideWhenUsed="1"/>
+    <w:lsdException w:name="HTML Definition" w:semiHidden="1" w:unhideWhenUsed="1"/>
+    <w:lsdException w:name="HTML Keyboard" w:semiHidden="1" w:unhideWhenUsed="1"/>
+    <w:lsdException w:name="HTML Preformatted" w:semiHidden="1" w:unhideWhenUsed="1"/>
+    <w:lsdException w:name="HTML Sample" w:semiHidden="1" w:unhideWhenUsed="1"/>
+    <w:lsdException w:name="HTML Typewriter" w:semiHidden="1" w:unhideWhenUsed="1"/>
+    <w:lsdException w:name="HTML Variable" w:semiHidden="1" w:unhideWhenUsed="1"/>
+    <w:lsdException w:name="Normal Table" w:semiHidden="1" w:unhideWhenUsed="1"/>
+    <w:lsdException w:name="annotation subject" w:semiHidden="1" w:unhideWhenUsed="1"/>
+    <w:lsdException w:name="No List" w:semiHidden="1" w:unhideWhenUsed="1"/>
+    <w:lsdException w:name="Outline List 1" w:semiHidden="1" w:unhideWhenUsed="1"/>
+    <w:lsdException w:name="Outline List 2" w:semiHidden="1" w:unhideWhenUsed="1"/>
+    <w:lsdException w:name="Outline List 3" w:semiHidden="1" w:unhideWhenUsed="1"/>
+    <w:lsdException w:name="Table Simple 1" w:semiHidden="1" w:unhideWhenUsed="1"/>
+    <w:lsdException w:name="Table Simple 2" w:semiHidden="1" w:unhideWhenUsed="1"/>
+    <w:lsdException w:name="Table Simple 3" w:semiHidden="1" w:unhideWhenUsed="1"/>
+    <w:lsdException w:name="Table Classic 1" w:semiHidden="1" w:unhideWhenUsed="1"/>
+    <w:lsdException w:name="Table Classic 2" w:semiHidden="1" w:unhideWhenUsed="1"/>
+    <w:lsdException w:name="Table Classic 3" w:semiHidden="1" w:unhideWhenUsed="1"/>
+    <w:lsdException w:name="Table Classic 4" w:semiHidden="1" w:unhideWhenUsed="1"/>
+    <w:lsdException w:name="Table Colorful 1" w:semiHidden="1" w:unhideWhenUsed="1"/>
+    <w:lsdException w:name="Table Colorful 2" w:semiHidden="1" w:unhideWhenUsed="1"/>
+    <w:lsdException w:name="Table Colorful 3" w:semiHidden="1" w:unhideWhenUsed="1"/>
+    <w:lsdException w:name="Table Columns 1" w:semiHidden="1" w:unhideWhenUsed="1"/>
+    <w:lsdException w:name="Table Columns 2" w:semiHidden="1" w:unhideWhenUsed="1"/>
+    <w:lsdException w:name="Table Columns 3" w:semiHidden="1" w:unhideWhenUsed="1"/>
+    <w:lsdException w:name="Table Columns 4" w:semiHidden="1" w:unhideWhenUsed="1"/>
+    <w:lsdException w:name="Table Columns 5" w:semiHidden="1" w:unhideWhenUsed="1"/>
+    <w:lsdException w:name="Table Grid 1" w:semiHidden="1" w:unhideWhenUsed="1"/>
+    <w:lsdException w:name="Table Grid 2" w:semiHidden="1" w:unhideWhenUsed="1"/>
+    <w:lsdException w:name="Table Grid 3" w:semiHidden="1" w:unhideWhenUsed="1"/>
+    <w:lsdException w:name="Table Grid 4" w:semiHidden="1" w:unhideWhenUsed="1"/>
+    <w:lsdException w:name="Table Grid 5" w:semiHidden="1" w:unhideWhenUsed="1"/>
+    <w:lsdException w:name="Table Grid 6" w:semiHidden="1" w:unhideWhenUsed="1"/>
+    <w:lsdException w:name="Table Grid 7" w:semiHidden="1" w:unhideWhenUsed="1"/>
+    <w:lsdException w:name="Table Grid 8" w:semiHidden="1" w:unhideWhenUsed="1"/>
+    <w:lsdException w:name="Table List 1" w:semiHidden="1" w:unhideWhenUsed="1"/>
+    <w:lsdException w:name="Table List 2" w:semiHidden="1" w:unhideWhenUsed="1"/>
+    <w:lsdException w:name="Table List 3" w:semiHidden="1" w:unhideWhenUsed="1"/>
+    <w:lsdException w:name="Table List 4" w:semiHidden="1" w:unhideWhenUsed="1"/>
+    <w:lsdException w:name="Table List 5" w:semiHidden="1" w:unhideWhenUsed="1"/>
+    <w:lsdException w:name="Table List 6" w:semiHidden="1" w:unhideWhenUsed="1"/>
+    <w:lsdException w:name="Table List 7" w:semiHidden="1" w:unhideWhenUsed="1"/>
+    <w:lsdException w:name="Table List 8" w:semiHidden="1" w:unhideWhenUsed="1"/>
+    <w:lsdException w:name="Table 3D effects 1" w:semiHidden="1" w:unhideWhenUsed="1"/>
+    <w:lsdException w:name="Table 3D effects 2" w:semiHidden="1" w:unhideWhenUsed="1"/>
+    <w:lsdException w:name="Table 3D effects 3" w:semiHidden="1" w:unhideWhenUsed="1"/>
+    <w:lsdException w:name="Table Contemporary" w:semiHidden="1" w:unhideWhenUsed="1"/>
+    <w:lsdException w:name="Table Elegant" w:semiHidden="1" w:unhideWhenUsed="1"/>
+    <w:lsdException w:name="Table Professional" w:semiHidden="1" w:unhideWhenUsed="1"/>
+    <w:lsdException w:name="Table Subtle 1" w:semiHidden="1" w:unhideWhenUsed="1"/>
+    <w:lsdException w:name="Table Subtle 2" w:semiHidden="1" w:unhideWhenUsed="1"/>
+    <w:lsdException w:name="Table Web 1" w:semiHidden="1" w:unhideWhenUsed="1"/>
+    <w:lsdException w:name="Table Web 2" w:semiHidden="1" w:unhideWhenUsed="1"/>
+    <w:lsdException w:name="Table Web 3" w:semiHidden="1" w:unhideWhenUsed="1"/>
+    <w:lsdException w:name="Balloon Text" w:semiHidden="1" w:unhideWhenUsed="1"/>
+    <w:lsdException w:name="Table Grid" w:uiPriority="59"/>
+    <w:lsdException w:name="Table Theme" w:semiHidden="1" w:unhideWhenUsed="1"/>
+    <w:lsdException w:name="Placeholder Text" w:semiHidden="1"/>
+    <w:lsdException w:name="No Spacing" w:uiPriority="1" w:qFormat="1"/>
+    <w:lsdException w:name="Light Shading" w:uiPriority="60"/>
+    <w:lsdException w:name="Light List" w:uiPriority="61"/>
+    <w:lsdException w:name="Light Grid" w:uiPriority="62"/>
+    <w:lsdException w:name="Medium Shading 1" w:uiPriority="63"/>
+    <w:lsdException w:name="Medium Shading 2" w:uiPriority="64"/>
+    <w:lsdException w:name="Medium List 1" w:uiPriority="65"/>
+    <w:lsdException w:name="Medium List 2" w:uiPriority="66"/>
+    <w:lsdException w:name="Medium Grid 1" w:uiPriority="67"/>
+    <w:lsdException w:name="Medium Grid 2" w:uiPriority="68"/>
+    <w:lsdException w:name="Medium Grid 3" w:uiPriority="69"/>
+    <w:lsdException w:name="Dark List" w:uiPriority="70"/>
+    <w:lsdException w:name="Colorful Shading" w:uiPriority="71"/>
+    <w:lsdException w:name="Colorful List" w:uiPriority="72"/>
+    <w:lsdException w:name="Colorful Grid" w:uiPriority="73"/>
+    <w:lsdException w:name="Light Shading Accent 1" w:uiPriority="60"/>
+    <w:lsdException w:name="Light List Accent 1" w:uiPriority="61"/>
+    <w:lsdException w:name="Light Grid Accent 1" w:uiPriority="62"/>
+    <w:lsdException w:name="Medium Shading 1 Accent 1" w:uiPriority="63"/>
+    <w:lsdException w:name="Medium Shading 2 Accent 1" w:uiPriority="64"/>
+    <w:lsdException w:name="Medium List 1 Accent 1" w:uiPriority="65"/>
+    <w:lsdException w:name="Revision" w:semiHidden="1"/>
+    <w:lsdException w:name="List Paragraph" w:uiPriority="34" w:qFormat="1"/>
+    <w:lsdException w:name="Quote" w:uiPriority="29" w:qFormat="1"/>
+    <w:lsdException w:name="Intense Quote" w:uiPriority="30" w:qFormat="1"/>
+    <w:lsdException w:name="Medium List 2 Accent 1" w:uiPriority="66"/>
+    <w:lsdException w:name="Medium Grid 1 Accent 1" w:uiPriority="67"/>
+    <w:lsdException w:name="Medium Grid 2 Accent 1" w:uiPriority="68"/>
+    <w:lsdException w:name="Medium Grid 3 Accent 1" w:uiPriority="69"/>
+    <w:lsdException w:name="Dark List Accent 1" w:uiPriority="70"/>
+    <w:lsdException w:name="Colorful Shading Accent 1" w:uiPriority="71"/>
+    <w:lsdException w:name="Colorful List Accent 1" w:uiPriority="72"/>
+    <w:lsdException w:name="Colorful Grid Accent 1" w:uiPriority="73"/>
+    <w:lsdException w:name="Light Shading Accent 2" w:uiPriority="60"/>
+    <w:lsdException w:name="Light List Accent 2" w:uiPriority="61"/>
+    <w:lsdException w:name="Light Grid Accent 2" w:uiPriority="62"/>
+    <w:lsdException w:name="Medium Shading 1 Accent 2" w:uiPriority="63"/>
+    <w:lsdException w:name="Medium Shading 2 Accent 2" w:uiPriority="64"/>
+    <w:lsdException w:name="Medium List 1 Accent 2" w:uiPriority="65"/>
+    <w:lsdException w:name="Medium List 2 Accent 2" w:uiPriority="66"/>
+    <w:lsdException w:name="Medium Grid 1 Accent 2" w:uiPriority="67"/>
+    <w:lsdException w:name="Medium Grid 2 Accent 2" w:uiPriority="68"/>
+    <w:lsdException w:name="Medium Grid 3 Accent 2" w:uiPriority="69"/>
+    <w:lsdException w:name="Dark List Accent 2" w:uiPriority="70"/>
+    <w:lsdException w:name="Colorful Shading Accent 2" w:uiPriority="71"/>
+    <w:lsdException w:name="Colorful List Accent 2" w:uiPriority="72"/>
+    <w:lsdException w:name="Colorful Grid Accent 2" w:uiPriority="73"/>
+    <w:lsdException w:name="Light Shading Accent 3" w:uiPriority="60"/>
+    <w:lsdException w:name="Light List Accent 3" w:uiPriority="61"/>
+    <w:lsdException w:name="Light Grid Accent 3" w:uiPriority="62"/>
+    <w:lsdException w:name="Medium Shading 1 Accent 3" w:uiPriority="63"/>
+    <w:lsdException w:name="Medium Shading 2 Accent 3" w:uiPriority="64"/>
+    <w:lsdException w:name="Medium List 1 Accent 3" w:uiPriority="65"/>
+    <w:lsdException w:name="Medium List 2 Accent 3" w:uiPriority="66"/>
+    <w:lsdException w:name="Medium Grid 1 Accent 3" w:uiPriority="67"/>
+    <w:lsdException w:name="Medium Grid 2 Accent 3" w:uiPriority="68"/>
+    <w:lsdException w:name="Medium Grid 3 Accent 3" w:uiPriority="69"/>
+    <w:lsdException w:name="Dark List Accent 3" w:uiPriority="70"/>
+    <w:lsdException w:name="Colorful Shading Accent 3" w:uiPriority="71"/>
+    <w:lsdException w:name="Colorful List Accent 3" w:uiPriority="72"/>
+    <w:lsdException w:name="Colorful Grid Accent 3" w:uiPriority="73"/>
+    <w:lsdException w:name="Light Shading Accent 4" w:uiPriority="60"/>
+    <w:lsdException w:name="Light List Accent 4" w:uiPriority="61"/>
+    <w:lsdException w:name="Light Grid Accent 4" w:uiPriority="62"/>
+    <w:lsdException w:name="Medium Shading 1 Accent 4" w:uiPriority="63"/>
+    <w:lsdException w:name="Medium Shading 2 Accent 4" w:uiPriority="64"/>
+    <w:lsdException w:name="Medium List 1 Accent 4" w:uiPriority="65"/>
+    <w:lsdException w:name="Medium List 2 Accent 4" w:uiPriority="66"/>
+    <w:lsdException w:name="Medium Grid 1 Accent 4" w:uiPriority="67"/>
+    <w:lsdException w:name="Medium Grid 2 Accent 4" w:uiPriority="68"/>
+    <w:lsdException w:name="Medium Grid 3 Accent 4" w:uiPriority="69"/>
+    <w:lsdException w:name="Dark List Accent 4" w:uiPriority="70"/>
+    <w:lsdException w:name="Colorful Shading Accent 4" w:uiPriority="71"/>
+    <w:lsdException w:name="Colorful List Accent 4" w:uiPriority="72"/>
+    <w:lsdException w:name="Colorful Grid Accent 4" w:uiPriority="73"/>
+    <w:lsdException w:name="Light Shading Accent 5" w:uiPriority="60"/>
+    <w:lsdException w:name="Light List Accent 5" w:uiPriority="61"/>
+    <w:lsdException w:name="Light Grid Accent 5" w:uiPriority="62"/>
+    <w:lsdException w:name="Medium Shading 1 Accent 5" w:uiPriority="63"/>
+    <w:lsdException w:name="Medium Shading 2 Accent 5" w:uiPriority="64"/>
+    <w:lsdException w:name="Medium List 1 Accent 5" w:uiPriority="65"/>
+    <w:lsdException w:name="Medium List 2 Accent 5" w:uiPriority="66"/>
+    <w:lsdException w:name="Medium Grid 1 Accent 5" w:uiPriority="67"/>
+    <w:lsdException w:name="Medium Grid 2 Accent 5" w:uiPriority="68"/>
+    <w:lsdException w:name="Medium Grid 3 Accent 5" w:uiPriority="69"/>
+    <w:lsdException w:name="Dark List Accent 5" w:uiPriority="70"/>
+    <w:lsdException w:name="Colorful Shading Accent 5" w:uiPriority="71"/>
+    <w:lsdException w:name="Colorful List Accent 5" w:uiPriority="72"/>
+    <w:lsdException w:name="Colorful Grid Accent 5" w:uiPriority="73"/>
+    <w:lsdException w:name="Light Shading Accent 6" w:uiPriority="60"/>
+    <w:lsdException w:name="Light List Accent 6" w:uiPriority="61"/>
+    <w:lsdException w:name="Light Grid Accent 6" w:uiPriority="62"/>
+    <w:lsdException w:name="Medium Shading 1 Accent 6" w:uiPriority="63"/>
+    <w:lsdException w:name="Medium Shading 2 Accent 6" w:uiPriority="64"/>
+    <w:lsdException w:name="Medium List 1 Accent 6" w:uiPriority="65"/>
+    <w:lsdException w:name="Medium List 2 Accent 6" w:uiPriority="66"/>
+    <w:lsdException w:name="Medium Grid 1 Accent 6" w:uiPriority="67"/>
+    <w:lsdException w:name="Medium Grid 2 Accent 6" w:uiPriority="68"/>
+    <w:lsdException w:name="Medium Grid 3 Accent 6" w:uiPriority="69"/>
+    <w:lsdException w:name="Dark List Accent 6" w:uiPriority="70"/>
+    <w:lsdException w:name="Colorful Shading Accent 6" w:uiPriority="71"/>
+    <w:lsdException w:name="Colorful List Accent 6" w:uiPriority="72"/>
+    <w:lsdException w:name="Colorful Grid Accent 6" w:uiPriority="73"/>
+    <w:lsdException w:name="Subtle Emphasis" w:uiPriority="19" w:qFormat="1"/>
+    <w:lsdException w:name="Intense Emphasis" w:uiPriority="21" w:qFormat="1"/>
+    <w:lsdException w:name="Subtle Reference" w:uiPriority="31" w:qFormat="1"/>
+    <w:lsdException w:name="Intense Reference" w:uiPriority="32" w:qFormat="1"/>
+    <w:lsdException w:name="Book Title" w:uiPriority="33" w:qFormat="1"/>
+    <w:lsdException w:name="Bibliography" w:semiHidden="1" w:uiPriority="37" w:unhideWhenUsed="1"/>
+    <w:lsdException w:name="TOC Heading" w:semiHidden="1" w:uiPriority="39" w:unhideWhenUsed="1" w:qFormat="1"/>
+    <w:lsdException w:name="Grid Table Light" w:semiHidden="1" w:unhideWhenUsed="1"/>
+    <w:lsdException w:name="Grid Table 1 Light" w:semiHidden="1" w:unhideWhenUsed="1"/>
+    <w:lsdException w:name="Grid Table 2" w:semiHidden="1" w:unhideWhenUsed="1"/>
+    <w:lsdException w:name="Grid Table 3" w:semiHidden="1" w:unhideWhenUsed="1"/>
+    <w:lsdException w:name="Grid Table 4" w:uiPriority="49"/>
+    <w:lsdException w:name="Grid Table 5 Dark" w:uiPriority="50"/>
+    <w:lsdException w:name="Grid Table 6 Colorful" w:uiPriority="51"/>
+    <w:lsdException w:name="Grid Table 7 Colorful" w:uiPriority="52"/>
+    <w:lsdException w:name="Grid Table 1 Light Accent 1" w:uiPriority="46"/>
+    <w:lsdException w:name="Grid Table 2 Accent 1" w:uiPriority="47"/>
+    <w:lsdException w:name="Grid Table 3 Accent 1" w:uiPriority="48"/>
+    <w:lsdException w:name="Grid Table 4 Accent 1" w:uiPriority="49"/>
+    <w:lsdException w:name="Grid Table 5 Dark Accent 1" w:uiPriority="50"/>
+    <w:lsdException w:name="Grid Table 6 Colorful Accent 1" w:uiPriority="51"/>
+    <w:lsdException w:name="Grid Table 7 Colorful Accent 1" w:uiPriority="52"/>
+    <w:lsdException w:name="Grid Table 1 Light Accent 2" w:uiPriority="46"/>
+    <w:lsdException w:name="Grid Table 2 Accent 2" w:uiPriority="47"/>
+    <w:lsdException w:name="Grid Table 3 Accent 2" w:uiPriority="48"/>
+    <w:lsdException w:name="Grid Table 4 Accent 2" w:uiPriority="49"/>
+    <w:lsdException w:name="Grid Table 5 Dark Accent 2" w:uiPriority="50"/>
+    <w:lsdException w:name="Grid Table 6 Colorful Accent 2" w:uiPriority="51"/>
+    <w:lsdException w:name="Grid Table 7 Colorful Accent 2" w:uiPriority="52"/>
+    <w:lsdException w:name="Grid Table 1 Light Accent 3" w:uiPriority="46"/>
+    <w:lsdException w:name="Grid Table 2 Accent 3" w:uiPriority="47"/>
+    <w:lsdException w:name="Grid Table 3 Accent 3" w:uiPriority="48"/>
+    <w:lsdException w:name="Grid Table 4 Accent 3" w:uiPriority="49"/>
+    <w:lsdException w:name="Grid Table 5 Dark Accent 3" w:uiPriority="50"/>
+    <w:lsdException w:name="Grid Table 6 Colorful Accent 3" w:uiPriority="51"/>
+    <w:lsdException w:name="Grid Table 7 Colorful Accent 3" w:uiPriority="52"/>
+    <w:lsdException w:name="Grid Table 1 Light Accent 4" w:uiPriority="46"/>
+    <w:lsdException w:name="Grid Table 2 Accent 4" w:uiPriority="47"/>
+    <w:lsdException w:name="Grid Table 3 Accent 4" w:uiPriority="48"/>
+    <w:lsdException w:name="Grid Table 4 Accent 4" w:uiPriority="49"/>
+    <w:lsdException w:name="Grid Table 5 Dark Accent 4" w:uiPriority="50"/>
+    <w:lsdException w:name="Grid Table 6 Colorful Accent 4" w:uiPriority="51"/>
+    <w:lsdException w:name="Grid Table 7 Colorful Accent 4" w:uiPriority="52"/>
+    <w:lsdException w:name="Grid Table 1 Light Accent 5" w:uiPriority="46"/>
+    <w:lsdException w:name="Grid Table 2 Accent 5" w:uiPriority="47"/>
+    <w:lsdException w:name="Grid Table 3 Accent 5" w:uiPriority="48"/>
+    <w:lsdException w:name="Grid Table 4 Accent 5" w:uiPriority="49"/>
+    <w:lsdException w:name="Grid Table 5 Dark Accent 5" w:uiPriority="50"/>
+    <w:lsdException w:name="Grid Table 6 Colorful Accent 5" w:uiPriority="51"/>
+    <w:lsdException w:name="Grid Table 7 Colorful Accent 5" w:uiPriority="52"/>
+    <w:lsdException w:name="Grid Table 1 Light Accent 6" w:uiPriority="46"/>
+    <w:lsdException w:name="Grid Table 2 Accent 6" w:uiPriority="47"/>
+    <w:lsdException w:name="Grid Table 3 Accent 6" w:uiPriority="48"/>
+    <w:lsdException w:name="Grid Table 4 Accent 6" w:uiPriority="49"/>
+    <w:lsdException w:name="Grid Table 5 Dark Accent 6" w:uiPriority="50"/>
+    <w:lsdException w:name="Grid Table 6 Colorful Accent 6" w:uiPriority="51"/>
+    <w:lsdException w:name="Grid Table 7 Colorful Accent 6" w:uiPriority="52"/>
+    <w:lsdException w:name="List Table 1 Light" w:uiPriority="46"/>
+    <w:lsdException w:name="List Table 2" w:uiPriority="47"/>
+    <w:lsdException w:name="List Table 3" w:uiPriority="48"/>
+    <w:lsdException w:name="List Table 4" w:uiPriority="49"/>
+    <w:lsdException w:name="List Table 5 Dark" w:uiPriority="50"/>
+    <w:lsdException w:name="List Table 6 Colorful" w:uiPriority="51"/>
+    <w:lsdException w:name="List Table 7 Colorful" w:uiPriority="52"/>
+    <w:lsdException w:name="List Table 1 Light Accent 1" w:uiPriority="46"/>
+    <w:lsdException w:name="List Table 2 Accent 1" w:uiPriority="47"/>
+    <w:lsdException w:name="List Table 3 Accent 1" w:uiPriority="48"/>
+    <w:lsdException w:name="List Table 4 Accent 1" w:uiPriority="49"/>
+    <w:lsdException w:name="List Table 5 Dark Accent 1" w:uiPriority="50"/>
+    <w:lsdException w:name="List Table 6 Colorful Accent 1" w:uiPriority="51"/>
+    <w:lsdException w:name="List Table 7 Colorful Accent 1" w:uiPriority="52"/>
+    <w:lsdException w:name="List Table 1 Light Accent 2" w:uiPriority="46"/>
+    <w:lsdException w:name="List Table 2 Accent 2" w:uiPriority="47"/>
+    <w:lsdException w:name="List Table 3 Accent 2" w:uiPriority="48"/>
+    <w:lsdException w:name="List Table 4 Accent 2" w:uiPriority="49"/>
+    <w:lsdException w:name="List Table 5 Dark Accent 2" w:uiPriority="50"/>
+    <w:lsdException w:name="List Table 6 Colorful Accent 2" w:uiPriority="51"/>
+    <w:lsdException w:name="List Table 7 Colorful Accent 2" w:uiPriority="52"/>
+    <w:lsdException w:name="List Table 1 Light Accent 3" w:uiPriority="46"/>
+    <w:lsdException w:name="List Table 2 Accent 3" w:uiPriority="47"/>
+    <w:lsdException w:name="List Table 3 Accent 3" w:uiPriority="48"/>
+    <w:lsdException w:name="List Table 4 Accent 3" w:uiPriority="49"/>
+    <w:lsdException w:name="List Table 5 Dark Accent 3" w:uiPriority="50"/>
+    <w:lsdException w:name="List Table 6 Colorful Accent 3" w:uiPriority="51"/>
+    <w:lsdException w:name="List Table 7 Colorful Accent 3" w:uiPriority="52"/>
+    <w:lsdException w:name="List Table 1 Light Accent 4" w:uiPriority="46"/>
+    <w:lsdException w:name="List Table 2 Accent 4" w:uiPriority="47"/>
+    <w:lsdException w:name="List Table 3 Accent 4" w:uiPriority="48"/>
+    <w:lsdException w:name="List Table 4 Accent 4" w:uiPriority="49"/>
+    <w:lsdException w:name="List Table 5 Dark Accent 4" w:uiPriority="50"/>
+    <w:lsdException w:name="List Table 6 Colorful Accent 4" w:uiPriority="51"/>
+    <w:lsdException w:name="List Table 7 Colorful Accent 4" w:uiPriority="52"/>
+    <w:lsdException w:name="List Table 1 Light Accent 5" w:uiPriority="46"/>
+    <w:lsdException w:name="List Table 2 Accent 5" w:uiPriority="47"/>
+    <w:lsdException w:name="List Table 3 Accent 5" w:uiPriority="48"/>
+    <w:lsdException w:name="List Table 4 Accent 5" w:uiPriority="49"/>
+    <w:lsdException w:name="List Table 5 Dark Accent 5" w:uiPriority="50"/>
+    <w:lsdException w:name="List Table 6 Colorful Accent 5" w:uiPriority="51"/>
+    <w:lsdException w:name="List Table 7 Colorful Accent 5" w:uiPriority="52"/>
+    <w:lsdException w:name="List Table 1 Light Accent 6" w:uiPriority="46"/>
+    <w:lsdException w:name="List Table 2 Accent 6" w:uiPriority="47"/>
+    <w:lsdException w:name="List Table 3 Accent 6" w:uiPriority="48"/>
+    <w:lsdException w:name="List Table 4 Accent 6" w:uiPriority="49"/>
+    <w:lsdException w:name="List Table 5 Dark Accent 6" w:uiPriority="50"/>
+    <w:lsdException w:name="List Table 6 Colorful Accent 6" w:uiPriority="51"/>
+    <w:lsdException w:name="List Table 7 Colorful Accent 6" w:uiPriority="52"/>
+    <w:lsdException w:name="Mention" w:semiHidden="1" w:unhideWhenUsed="1"/>
+    <w:lsdException w:name="Smart Hyperlink" w:semiHidden="1" w:unhideWhenUsed="1"/>
+    <w:lsdException w:name="Hashtag" w:semiHidden="1" w:unhideWhenUsed="1"/>
+    <w:lsdException w:name="Unresolved Mention" w:semiHidden="1" w:unhideWhenUsed="1"/>
   </w:latentStyles>
-  <w:style w:type="paragraph" w:default="1" w:styleId="Normal">
+  <w:style w:type="paragraph" w:default="1" w:styleId="a">
     <w:name w:val="Normal"/>
     <w:qFormat/>
   </w:style>
-  <w:style w:type="character" w:default="1" w:styleId="DefaultParagraphFont">
+  <w:style w:type="character" w:default="1" w:styleId="a0">
     <w:name w:val="Default Paragraph Font"/>
     <w:uiPriority w:val="1"/>
     <w:semiHidden/>
     <w:unhideWhenUsed/>
   </w:style>
-  <w:style w:type="table" w:default="1" w:styleId="TableNormal">
+  <w:style w:type="table" w:default="1" w:styleId="a1">
     <w:name w:val="Normal Table"/>
     <w:uiPriority w:val="99"/>
     <w:semiHidden/>
@@ -1316,19 +2295,18 @@
       </w:tblCellMar>
     </w:tblPr>
   </w:style>
-  <w:style w:type="numbering" w:default="1" w:styleId="NoList">
+  <w:style w:type="numbering" w:default="1" w:styleId="a2">
     <w:name w:val="No List"/>
     <w:uiPriority w:val="99"/>
     <w:semiHidden/>
     <w:unhideWhenUsed/>
   </w:style>
-  <w:style w:type="table" w:styleId="TableGrid">
+  <w:style w:type="table" w:styleId="a3">
     <w:name w:val="Table Grid"/>
-    <w:basedOn w:val="TableNormal"/>
+    <w:basedOn w:val="a1"/>
     <w:uiPriority w:val="59"/>
     <w:rsid w:val="00DE2289"/>
     <w:tblPr>
-      <w:tblInd w:w="0" w:type="dxa"/>
       <w:tblBorders>
         <w:top w:val="single" w:sz="4" w:space="0" w:color="auto"/>
         <w:left w:val="single" w:sz="4" w:space="0" w:color="auto"/>
@@ -1337,222 +2315,45 @@
         <w:insideH w:val="single" w:sz="4" w:space="0" w:color="auto"/>
         <w:insideV w:val="single" w:sz="4" w:space="0" w:color="auto"/>
       </w:tblBorders>
-      <w:tblCellMar>
-        <w:top w:w="0" w:type="dxa"/>
-        <w:left w:w="108" w:type="dxa"/>
-        <w:bottom w:w="0" w:type="dxa"/>
-        <w:right w:w="108" w:type="dxa"/>
-      </w:tblCellMar>
     </w:tblPr>
   </w:style>
-</w:styles>
-</file>
-
-<file path=word/stylesWithEffects.xml><?xml version="1.0" encoding="utf-8"?>
-<w:styles xmlns:wpc="http://schemas.microsoft.com/office/word/2010/wordprocessingCanvas" xmlns:mo="http://schemas.microsoft.com/office/mac/office/2008/main" xmlns:mc="http://schemas.openxmlformats.org/markup-compatibility/2006" xmlns:mv="urn:schemas-microsoft-com:mac:vml" xmlns:o="urn:schemas-microsoft-com:office:office" xmlns:r="http://schemas.openxmlformats.org/officeDocument/2006/relationships" xmlns:m="http://schemas.openxmlformats.org/officeDocument/2006/math" xmlns:v="urn:schemas-microsoft-com:vml" xmlns:wp14="http://schemas.microsoft.com/office/word/2010/wordprocessingDrawing" xmlns:wp="http://schemas.openxmlformats.org/drawingml/2006/wordprocessingDrawing" xmlns:w10="urn:schemas-microsoft-com:office:word" xmlns:w="http://schemas.openxmlformats.org/wordprocessingml/2006/main" xmlns:w14="http://schemas.microsoft.com/office/word/2010/wordml" xmlns:wpg="http://schemas.microsoft.com/office/word/2010/wordprocessingGroup" xmlns:wpi="http://schemas.microsoft.com/office/word/2010/wordprocessingInk" xmlns:wne="http://schemas.microsoft.com/office/word/2006/wordml" xmlns:wps="http://schemas.microsoft.com/office/word/2010/wordprocessingShape" mc:Ignorable="w14 wp14">
-  <w:docDefaults>
-    <w:rPrDefault>
-      <w:rPr>
-        <w:rFonts w:asciiTheme="minorHAnsi" w:eastAsiaTheme="minorEastAsia" w:hAnsiTheme="minorHAnsi" w:cstheme="minorBidi"/>
-        <w:sz w:val="24"/>
-        <w:szCs w:val="24"/>
-        <w:lang w:val="en-US" w:eastAsia="en-US" w:bidi="ar-SA"/>
-      </w:rPr>
-    </w:rPrDefault>
-    <w:pPrDefault/>
-  </w:docDefaults>
-  <w:latentStyles w:defLockedState="0" w:defUIPriority="99" w:defSemiHidden="1" w:defUnhideWhenUsed="1" w:defQFormat="0" w:count="276">
-    <w:lsdException w:name="Normal" w:semiHidden="0" w:uiPriority="0" w:unhideWhenUsed="0" w:qFormat="1"/>
-    <w:lsdException w:name="heading 1" w:semiHidden="0" w:uiPriority="9" w:unhideWhenUsed="0" w:qFormat="1"/>
-    <w:lsdException w:name="heading 2" w:uiPriority="9" w:qFormat="1"/>
-    <w:lsdException w:name="heading 3" w:uiPriority="9" w:qFormat="1"/>
-    <w:lsdException w:name="heading 4" w:uiPriority="9" w:qFormat="1"/>
-    <w:lsdException w:name="heading 5" w:uiPriority="9" w:qFormat="1"/>
-    <w:lsdException w:name="heading 6" w:uiPriority="9" w:qFormat="1"/>
-    <w:lsdException w:name="heading 7" w:uiPriority="9" w:qFormat="1"/>
-    <w:lsdException w:name="heading 8" w:uiPriority="9" w:qFormat="1"/>
-    <w:lsdException w:name="heading 9" w:uiPriority="9" w:qFormat="1"/>
-    <w:lsdException w:name="toc 1" w:uiPriority="39"/>
-    <w:lsdException w:name="toc 2" w:uiPriority="39"/>
-    <w:lsdException w:name="toc 3" w:uiPriority="39"/>
-    <w:lsdException w:name="toc 4" w:uiPriority="39"/>
-    <w:lsdException w:name="toc 5" w:uiPriority="39"/>
-    <w:lsdException w:name="toc 6" w:uiPriority="39"/>
-    <w:lsdException w:name="toc 7" w:uiPriority="39"/>
-    <w:lsdException w:name="toc 8" w:uiPriority="39"/>
-    <w:lsdException w:name="toc 9" w:uiPriority="39"/>
-    <w:lsdException w:name="caption" w:uiPriority="35" w:qFormat="1"/>
-    <w:lsdException w:name="Title" w:semiHidden="0" w:uiPriority="10" w:unhideWhenUsed="0" w:qFormat="1"/>
-    <w:lsdException w:name="Default Paragraph Font" w:uiPriority="1"/>
-    <w:lsdException w:name="Subtitle" w:semiHidden="0" w:uiPriority="11" w:unhideWhenUsed="0" w:qFormat="1"/>
-    <w:lsdException w:name="Strong" w:semiHidden="0" w:uiPriority="22" w:unhideWhenUsed="0" w:qFormat="1"/>
-    <w:lsdException w:name="Emphasis" w:semiHidden="0" w:uiPriority="20" w:unhideWhenUsed="0" w:qFormat="1"/>
-    <w:lsdException w:name="Table Grid" w:semiHidden="0" w:uiPriority="59" w:unhideWhenUsed="0"/>
-    <w:lsdException w:name="Placeholder Text" w:unhideWhenUsed="0"/>
-    <w:lsdException w:name="No Spacing" w:semiHidden="0" w:uiPriority="1" w:unhideWhenUsed="0" w:qFormat="1"/>
-    <w:lsdException w:name="Light Shading" w:semiHidden="0" w:uiPriority="60" w:unhideWhenUsed="0"/>
-    <w:lsdException w:name="Light List" w:semiHidden="0" w:uiPriority="61" w:unhideWhenUsed="0"/>
-    <w:lsdException w:name="Light Grid" w:semiHidden="0" w:uiPriority="62" w:unhideWhenUsed="0"/>
-    <w:lsdException w:name="Medium Shading 1" w:semiHidden="0" w:uiPriority="63" w:unhideWhenUsed="0"/>
-    <w:lsdException w:name="Medium Shading 2" w:semiHidden="0" w:uiPriority="64" w:unhideWhenUsed="0"/>
-    <w:lsdException w:name="Medium List 1" w:semiHidden="0" w:uiPriority="65" w:unhideWhenUsed="0"/>
-    <w:lsdException w:name="Medium List 2" w:semiHidden="0" w:uiPriority="66" w:unhideWhenUsed="0"/>
-    <w:lsdException w:name="Medium Grid 1" w:semiHidden="0" w:uiPriority="67" w:unhideWhenUsed="0"/>
-    <w:lsdException w:name="Medium Grid 2" w:semiHidden="0" w:uiPriority="68" w:unhideWhenUsed="0"/>
-    <w:lsdException w:name="Medium Grid 3" w:semiHidden="0" w:uiPriority="69" w:unhideWhenUsed="0"/>
-    <w:lsdException w:name="Dark List" w:semiHidden="0" w:uiPriority="70" w:unhideWhenUsed="0"/>
-    <w:lsdException w:name="Colorful Shading" w:semiHidden="0" w:uiPriority="71" w:unhideWhenUsed="0"/>
-    <w:lsdException w:name="Colorful List" w:semiHidden="0" w:uiPriority="72" w:unhideWhenUsed="0"/>
-    <w:lsdException w:name="Colorful Grid" w:semiHidden="0" w:uiPriority="73" w:unhideWhenUsed="0"/>
-    <w:lsdException w:name="Light Shading Accent 1" w:semiHidden="0" w:uiPriority="60" w:unhideWhenUsed="0"/>
-    <w:lsdException w:name="Light List Accent 1" w:semiHidden="0" w:uiPriority="61" w:unhideWhenUsed="0"/>
-    <w:lsdException w:name="Light Grid Accent 1" w:semiHidden="0" w:uiPriority="62" w:unhideWhenUsed="0"/>
-    <w:lsdException w:name="Medium Shading 1 Accent 1" w:semiHidden="0" w:uiPriority="63" w:unhideWhenUsed="0"/>
-    <w:lsdException w:name="Medium Shading 2 Accent 1" w:semiHidden="0" w:uiPriority="64" w:unhideWhenUsed="0"/>
-    <w:lsdException w:name="Medium List 1 Accent 1" w:semiHidden="0" w:uiPriority="65" w:unhideWhenUsed="0"/>
-    <w:lsdException w:name="Revision" w:unhideWhenUsed="0"/>
-    <w:lsdException w:name="List Paragraph" w:semiHidden="0" w:uiPriority="34" w:unhideWhenUsed="0" w:qFormat="1"/>
-    <w:lsdException w:name="Quote" w:semiHidden="0" w:uiPriority="29" w:unhideWhenUsed="0" w:qFormat="1"/>
-    <w:lsdException w:name="Intense Quote" w:semiHidden="0" w:uiPriority="30" w:unhideWhenUsed="0" w:qFormat="1"/>
-    <w:lsdException w:name="Medium List 2 Accent 1" w:semiHidden="0" w:uiPriority="66" w:unhideWhenUsed="0"/>
-    <w:lsdException w:name="Medium Grid 1 Accent 1" w:semiHidden="0" w:uiPriority="67" w:unhideWhenUsed="0"/>
-    <w:lsdException w:name="Medium Grid 2 Accent 1" w:semiHidden="0" w:uiPriority="68" w:unhideWhenUsed="0"/>
-    <w:lsdException w:name="Medium Grid 3 Accent 1" w:semiHidden="0" w:uiPriority="69" w:unhideWhenUsed="0"/>
-    <w:lsdException w:name="Dark List Accent 1" w:semiHidden="0" w:uiPriority="70" w:unhideWhenUsed="0"/>
-    <w:lsdException w:name="Colorful Shading Accent 1" w:semiHidden="0" w:uiPriority="71" w:unhideWhenUsed="0"/>
-    <w:lsdException w:name="Colorful List Accent 1" w:semiHidden="0" w:uiPriority="72" w:unhideWhenUsed="0"/>
-    <w:lsdException w:name="Colorful Grid Accent 1" w:semiHidden="0" w:uiPriority="73" w:unhideWhenUsed="0"/>
-    <w:lsdException w:name="Light Shading Accent 2" w:semiHidden="0" w:uiPriority="60" w:unhideWhenUsed="0"/>
-    <w:lsdException w:name="Light List Accent 2" w:semiHidden="0" w:uiPriority="61" w:unhideWhenUsed="0"/>
-    <w:lsdException w:name="Light Grid Accent 2" w:semiHidden="0" w:uiPriority="62" w:unhideWhenUsed="0"/>
-    <w:lsdException w:name="Medium Shading 1 Accent 2" w:semiHidden="0" w:uiPriority="63" w:unhideWhenUsed="0"/>
-    <w:lsdException w:name="Medium Shading 2 Accent 2" w:semiHidden="0" w:uiPriority="64" w:unhideWhenUsed="0"/>
-    <w:lsdException w:name="Medium List 1 Accent 2" w:semiHidden="0" w:uiPriority="65" w:unhideWhenUsed="0"/>
-    <w:lsdException w:name="Medium List 2 Accent 2" w:semiHidden="0" w:uiPriority="66" w:unhideWhenUsed="0"/>
-    <w:lsdException w:name="Medium Grid 1 Accent 2" w:semiHidden="0" w:uiPriority="67" w:unhideWhenUsed="0"/>
-    <w:lsdException w:name="Medium Grid 2 Accent 2" w:semiHidden="0" w:uiPriority="68" w:unhideWhenUsed="0"/>
-    <w:lsdException w:name="Medium Grid 3 Accent 2" w:semiHidden="0" w:uiPriority="69" w:unhideWhenUsed="0"/>
-    <w:lsdException w:name="Dark List Accent 2" w:semiHidden="0" w:uiPriority="70" w:unhideWhenUsed="0"/>
-    <w:lsdException w:name="Colorful Shading Accent 2" w:semiHidden="0" w:uiPriority="71" w:unhideWhenUsed="0"/>
-    <w:lsdException w:name="Colorful List Accent 2" w:semiHidden="0" w:uiPriority="72" w:unhideWhenUsed="0"/>
-    <w:lsdException w:name="Colorful Grid Accent 2" w:semiHidden="0" w:uiPriority="73" w:unhideWhenUsed="0"/>
-    <w:lsdException w:name="Light Shading Accent 3" w:semiHidden="0" w:uiPriority="60" w:unhideWhenUsed="0"/>
-    <w:lsdException w:name="Light List Accent 3" w:semiHidden="0" w:uiPriority="61" w:unhideWhenUsed="0"/>
-    <w:lsdException w:name="Light Grid Accent 3" w:semiHidden="0" w:uiPriority="62" w:unhideWhenUsed="0"/>
-    <w:lsdException w:name="Medium Shading 1 Accent 3" w:semiHidden="0" w:uiPriority="63" w:unhideWhenUsed="0"/>
-    <w:lsdException w:name="Medium Shading 2 Accent 3" w:semiHidden="0" w:uiPriority="64" w:unhideWhenUsed="0"/>
-    <w:lsdException w:name="Medium List 1 Accent 3" w:semiHidden="0" w:uiPriority="65" w:unhideWhenUsed="0"/>
-    <w:lsdException w:name="Medium List 2 Accent 3" w:semiHidden="0" w:uiPriority="66" w:unhideWhenUsed="0"/>
-    <w:lsdException w:name="Medium Grid 1 Accent 3" w:semiHidden="0" w:uiPriority="67" w:unhideWhenUsed="0"/>
-    <w:lsdException w:name="Medium Grid 2 Accent 3" w:semiHidden="0" w:uiPriority="68" w:unhideWhenUsed="0"/>
-    <w:lsdException w:name="Medium Grid 3 Accent 3" w:semiHidden="0" w:uiPriority="69" w:unhideWhenUsed="0"/>
-    <w:lsdException w:name="Dark List Accent 3" w:semiHidden="0" w:uiPriority="70" w:unhideWhenUsed="0"/>
-    <w:lsdException w:name="Colorful Shading Accent 3" w:semiHidden="0" w:uiPriority="71" w:unhideWhenUsed="0"/>
-    <w:lsdException w:name="Colorful List Accent 3" w:semiHidden="0" w:uiPriority="72" w:unhideWhenUsed="0"/>
-    <w:lsdException w:name="Colorful Grid Accent 3" w:semiHidden="0" w:uiPriority="73" w:unhideWhenUsed="0"/>
-    <w:lsdException w:name="Light Shading Accent 4" w:semiHidden="0" w:uiPriority="60" w:unhideWhenUsed="0"/>
-    <w:lsdException w:name="Light List Accent 4" w:semiHidden="0" w:uiPriority="61" w:unhideWhenUsed="0"/>
-    <w:lsdException w:name="Light Grid Accent 4" w:semiHidden="0" w:uiPriority="62" w:unhideWhenUsed="0"/>
-    <w:lsdException w:name="Medium Shading 1 Accent 4" w:semiHidden="0" w:uiPriority="63" w:unhideWhenUsed="0"/>
-    <w:lsdException w:name="Medium Shading 2 Accent 4" w:semiHidden="0" w:uiPriority="64" w:unhideWhenUsed="0"/>
-    <w:lsdException w:name="Medium List 1 Accent 4" w:semiHidden="0" w:uiPriority="65" w:unhideWhenUsed="0"/>
-    <w:lsdException w:name="Medium List 2 Accent 4" w:semiHidden="0" w:uiPriority="66" w:unhideWhenUsed="0"/>
-    <w:lsdException w:name="Medium Grid 1 Accent 4" w:semiHidden="0" w:uiPriority="67" w:unhideWhenUsed="0"/>
-    <w:lsdException w:name="Medium Grid 2 Accent 4" w:semiHidden="0" w:uiPriority="68" w:unhideWhenUsed="0"/>
-    <w:lsdException w:name="Medium Grid 3 Accent 4" w:semiHidden="0" w:uiPriority="69" w:unhideWhenUsed="0"/>
-    <w:lsdException w:name="Dark List Accent 4" w:semiHidden="0" w:uiPriority="70" w:unhideWhenUsed="0"/>
-    <w:lsdException w:name="Colorful Shading Accent 4" w:semiHidden="0" w:uiPriority="71" w:unhideWhenUsed="0"/>
-    <w:lsdException w:name="Colorful List Accent 4" w:semiHidden="0" w:uiPriority="72" w:unhideWhenUsed="0"/>
-    <w:lsdException w:name="Colorful Grid Accent 4" w:semiHidden="0" w:uiPriority="73" w:unhideWhenUsed="0"/>
-    <w:lsdException w:name="Light Shading Accent 5" w:semiHidden="0" w:uiPriority="60" w:unhideWhenUsed="0"/>
-    <w:lsdException w:name="Light List Accent 5" w:semiHidden="0" w:uiPriority="61" w:unhideWhenUsed="0"/>
-    <w:lsdException w:name="Light Grid Accent 5" w:semiHidden="0" w:uiPriority="62" w:unhideWhenUsed="0"/>
-    <w:lsdException w:name="Medium Shading 1 Accent 5" w:semiHidden="0" w:uiPriority="63" w:unhideWhenUsed="0"/>
-    <w:lsdException w:name="Medium Shading 2 Accent 5" w:semiHidden="0" w:uiPriority="64" w:unhideWhenUsed="0"/>
-    <w:lsdException w:name="Medium List 1 Accent 5" w:semiHidden="0" w:uiPriority="65" w:unhideWhenUsed="0"/>
-    <w:lsdException w:name="Medium List 2 Accent 5" w:semiHidden="0" w:uiPriority="66" w:unhideWhenUsed="0"/>
-    <w:lsdException w:name="Medium Grid 1 Accent 5" w:semiHidden="0" w:uiPriority="67" w:unhideWhenUsed="0"/>
-    <w:lsdException w:name="Medium Grid 2 Accent 5" w:semiHidden="0" w:uiPriority="68" w:unhideWhenUsed="0"/>
-    <w:lsdException w:name="Medium Grid 3 Accent 5" w:semiHidden="0" w:uiPriority="69" w:unhideWhenUsed="0"/>
-    <w:lsdException w:name="Dark List Accent 5" w:semiHidden="0" w:uiPriority="70" w:unhideWhenUsed="0"/>
-    <w:lsdException w:name="Colorful Shading Accent 5" w:semiHidden="0" w:uiPriority="71" w:unhideWhenUsed="0"/>
-    <w:lsdException w:name="Colorful List Accent 5" w:semiHidden="0" w:uiPriority="72" w:unhideWhenUsed="0"/>
-    <w:lsdException w:name="Colorful Grid Accent 5" w:semiHidden="0" w:uiPriority="73" w:unhideWhenUsed="0"/>
-    <w:lsdException w:name="Light Shading Accent 6" w:semiHidden="0" w:uiPriority="60" w:unhideWhenUsed="0"/>
-    <w:lsdException w:name="Light List Accent 6" w:semiHidden="0" w:uiPriority="61" w:unhideWhenUsed="0"/>
-    <w:lsdException w:name="Light Grid Accent 6" w:semiHidden="0" w:uiPriority="62" w:unhideWhenUsed="0"/>
-    <w:lsdException w:name="Medium Shading 1 Accent 6" w:semiHidden="0" w:uiPriority="63" w:unhideWhenUsed="0"/>
-    <w:lsdException w:name="Medium Shading 2 Accent 6" w:semiHidden="0" w:uiPriority="64" w:unhideWhenUsed="0"/>
-    <w:lsdException w:name="Medium List 1 Accent 6" w:semiHidden="0" w:uiPriority="65" w:unhideWhenUsed="0"/>
-    <w:lsdException w:name="Medium List 2 Accent 6" w:semiHidden="0" w:uiPriority="66" w:unhideWhenUsed="0"/>
-    <w:lsdException w:name="Medium Grid 1 Accent 6" w:semiHidden="0" w:uiPriority="67" w:unhideWhenUsed="0"/>
-    <w:lsdException w:name="Medium Grid 2 Accent 6" w:semiHidden="0" w:uiPriority="68" w:unhideWhenUsed="0"/>
-    <w:lsdException w:name="Medium Grid 3 Accent 6" w:semiHidden="0" w:uiPriority="69" w:unhideWhenUsed="0"/>
-    <w:lsdException w:name="Dark List Accent 6" w:semiHidden="0" w:uiPriority="70" w:unhideWhenUsed="0"/>
-    <w:lsdException w:name="Colorful Shading Accent 6" w:semiHidden="0" w:uiPriority="71" w:unhideWhenUsed="0"/>
-    <w:lsdException w:name="Colorful List Accent 6" w:semiHidden="0" w:uiPriority="72" w:unhideWhenUsed="0"/>
-    <w:lsdException w:name="Colorful Grid Accent 6" w:semiHidden="0" w:uiPriority="73" w:unhideWhenUsed="0"/>
-    <w:lsdException w:name="Subtle Emphasis" w:semiHidden="0" w:uiPriority="19" w:unhideWhenUsed="0" w:qFormat="1"/>
-    <w:lsdException w:name="Intense Emphasis" w:semiHidden="0" w:uiPriority="21" w:unhideWhenUsed="0" w:qFormat="1"/>
-    <w:lsdException w:name="Subtle Reference" w:semiHidden="0" w:uiPriority="31" w:unhideWhenUsed="0" w:qFormat="1"/>
-    <w:lsdException w:name="Intense Reference" w:semiHidden="0" w:uiPriority="32" w:unhideWhenUsed="0" w:qFormat="1"/>
-    <w:lsdException w:name="Book Title" w:semiHidden="0" w:uiPriority="33" w:unhideWhenUsed="0" w:qFormat="1"/>
-    <w:lsdException w:name="Bibliography" w:uiPriority="37"/>
-    <w:lsdException w:name="TOC Heading" w:uiPriority="39" w:qFormat="1"/>
-  </w:latentStyles>
-  <w:style w:type="paragraph" w:default="1" w:styleId="Normal">
-    <w:name w:val="Normal"/>
-    <w:qFormat/>
+  <w:style w:type="paragraph" w:styleId="a4">
+    <w:name w:val="footer"/>
+    <w:basedOn w:val="a"/>
+    <w:link w:val="a5"/>
+    <w:uiPriority w:val="99"/>
+    <w:unhideWhenUsed/>
+    <w:rsid w:val="000C72B7"/>
+    <w:pPr>
+      <w:tabs>
+        <w:tab w:val="center" w:pos="4153"/>
+        <w:tab w:val="right" w:pos="8306"/>
+      </w:tabs>
+      <w:snapToGrid w:val="0"/>
+    </w:pPr>
+    <w:rPr>
+      <w:sz w:val="18"/>
+      <w:szCs w:val="18"/>
+    </w:rPr>
   </w:style>
-  <w:style w:type="character" w:default="1" w:styleId="DefaultParagraphFont">
-    <w:name w:val="Default Paragraph Font"/>
-    <w:uiPriority w:val="1"/>
-    <w:semiHidden/>
-    <w:unhideWhenUsed/>
+  <w:style w:type="character" w:customStyle="1" w:styleId="a5">
+    <w:name w:val="页脚 字符"/>
+    <w:basedOn w:val="a0"/>
+    <w:link w:val="a4"/>
+    <w:uiPriority w:val="99"/>
+    <w:rsid w:val="000C72B7"/>
+    <w:rPr>
+      <w:sz w:val="18"/>
+      <w:szCs w:val="18"/>
+    </w:rPr>
   </w:style>
-  <w:style w:type="table" w:default="1" w:styleId="TableNormal">
-    <w:name w:val="Normal Table"/>
+  <w:style w:type="character" w:styleId="a6">
+    <w:name w:val="page number"/>
+    <w:basedOn w:val="a0"/>
     <w:uiPriority w:val="99"/>
     <w:semiHidden/>
     <w:unhideWhenUsed/>
-    <w:tblPr>
-      <w:tblInd w:w="0" w:type="dxa"/>
-      <w:tblCellMar>
-        <w:top w:w="0" w:type="dxa"/>
-        <w:left w:w="108" w:type="dxa"/>
-        <w:bottom w:w="0" w:type="dxa"/>
-        <w:right w:w="108" w:type="dxa"/>
-      </w:tblCellMar>
-    </w:tblPr>
-  </w:style>
-  <w:style w:type="numbering" w:default="1" w:styleId="NoList">
-    <w:name w:val="No List"/>
-    <w:uiPriority w:val="99"/>
-    <w:semiHidden/>
-    <w:unhideWhenUsed/>
-  </w:style>
-  <w:style w:type="table" w:styleId="TableGrid">
-    <w:name w:val="Table Grid"/>
-    <w:basedOn w:val="TableNormal"/>
-    <w:uiPriority w:val="59"/>
-    <w:rsid w:val="00DE2289"/>
-    <w:tblPr>
-      <w:tblInd w:w="0" w:type="dxa"/>
-      <w:tblBorders>
-        <w:top w:val="single" w:sz="4" w:space="0" w:color="auto"/>
-        <w:left w:val="single" w:sz="4" w:space="0" w:color="auto"/>
-        <w:bottom w:val="single" w:sz="4" w:space="0" w:color="auto"/>
-        <w:right w:val="single" w:sz="4" w:space="0" w:color="auto"/>
-        <w:insideH w:val="single" w:sz="4" w:space="0" w:color="auto"/>
-        <w:insideV w:val="single" w:sz="4" w:space="0" w:color="auto"/>
-      </w:tblBorders>
-      <w:tblCellMar>
-        <w:top w:w="0" w:type="dxa"/>
-        <w:left w:w="108" w:type="dxa"/>
-        <w:bottom w:w="0" w:type="dxa"/>
-        <w:right w:w="108" w:type="dxa"/>
-      </w:tblCellMar>
-    </w:tblPr>
+    <w:rsid w:val="000C72B7"/>
   </w:style>
 </w:styles>
 </file>

--- a/hw3_document.docx
+++ b/hw3_document.docx
@@ -395,7 +395,7 @@
         <w:adjustRightInd w:val="0"/>
         <w:spacing w:after="240" w:line="340" w:lineRule="atLeast"/>
         <w:rPr>
-          <w:rFonts w:eastAsia="宋体" w:hint="eastAsia"/>
+          <w:rFonts w:eastAsia="宋体"/>
           <w:sz w:val="32"/>
           <w:szCs w:val="32"/>
           <w:lang w:eastAsia="zh-CN"/>
@@ -909,12 +909,10 @@
         <w:adjustRightInd w:val="0"/>
         <w:spacing w:after="240" w:line="340" w:lineRule="atLeast"/>
         <w:rPr>
-          <w:rFonts w:eastAsia="宋体" w:hint="eastAsia"/>
-          <w:lang w:eastAsia="zh-CN"/>
-        </w:rPr>
-      </w:pPr>
-      <w:bookmarkStart w:id="0" w:name="_GoBack"/>
-      <w:bookmarkEnd w:id="0"/>
+          <w:rFonts w:eastAsia="宋体"/>
+          <w:lang w:eastAsia="zh-CN"/>
+        </w:rPr>
+      </w:pPr>
     </w:p>
     <w:p>
       <w:pPr>
@@ -977,8 +975,48 @@
         <w:rPr>
           <w:lang w:eastAsia="zh-CN"/>
         </w:rPr>
-        <w:t xml:space="preserve"> to select features with coefficients greater than 1 training with Ridge Regression. Then we feed the training data with truncated features to SVM, our best model among the previous parts. The testing score decreases about 0.3.</w:t>
-      </w:r>
+        <w:t xml:space="preserve"> to select features with coefficients greater than 1 training with Ridge Regression. Then we feed the training data with truncated features to SVM</w:t>
+      </w:r>
+      <w:r>
+        <w:rPr>
+          <w:lang w:eastAsia="zh-CN"/>
+        </w:rPr>
+        <w:t xml:space="preserve"> (with </w:t>
+      </w:r>
+      <w:proofErr w:type="spellStart"/>
+      <w:r>
+        <w:rPr>
+          <w:lang w:eastAsia="zh-CN"/>
+        </w:rPr>
+        <w:t>PolynomialFeatures</w:t>
+      </w:r>
+      <w:proofErr w:type="spellEnd"/>
+      <w:r>
+        <w:rPr>
+          <w:lang w:eastAsia="zh-CN"/>
+        </w:rPr>
+        <w:t>)</w:t>
+      </w:r>
+      <w:r>
+        <w:rPr>
+          <w:lang w:eastAsia="zh-CN"/>
+        </w:rPr>
+        <w:t>, our best model among the previous parts. The testing score decreases about 0.</w:t>
+      </w:r>
+      <w:r>
+        <w:rPr>
+          <w:lang w:eastAsia="zh-CN"/>
+        </w:rPr>
+        <w:t>0</w:t>
+      </w:r>
+      <w:r>
+        <w:rPr>
+          <w:lang w:eastAsia="zh-CN"/>
+        </w:rPr>
+        <w:t>3.</w:t>
+      </w:r>
+      <w:bookmarkStart w:id="0" w:name="_GoBack"/>
+      <w:bookmarkEnd w:id="0"/>
     </w:p>
     <w:p>
       <w:pPr>
@@ -1453,7 +1491,6 @@
           <w:szCs w:val="32"/>
           <w:lang w:eastAsia="zh-CN"/>
         </w:rPr>
-        <w:lastRenderedPageBreak/>
         <w:t>S</w:t>
       </w:r>
       <w:r>
@@ -1473,15 +1510,15 @@
         <w:adjustRightInd w:val="0"/>
         <w:spacing w:after="240" w:line="340" w:lineRule="atLeast"/>
         <w:rPr>
-          <w:rFonts w:eastAsia="宋体" w:hint="eastAsia"/>
-          <w:lang w:eastAsia="zh-CN"/>
-        </w:rPr>
-      </w:pPr>
-      <w:r>
-        <w:rPr>
           <w:rFonts w:eastAsia="宋体"/>
           <w:lang w:eastAsia="zh-CN"/>
         </w:rPr>
+      </w:pPr>
+      <w:r>
+        <w:rPr>
+          <w:rFonts w:eastAsia="宋体"/>
+          <w:lang w:eastAsia="zh-CN"/>
+        </w:rPr>
         <w:t xml:space="preserve">As mentioned above, applying </w:t>
       </w:r>
       <w:proofErr w:type="spellStart"/>
@@ -1505,99 +1542,64 @@
           <w:rFonts w:eastAsia="宋体"/>
           <w:lang w:eastAsia="zh-CN"/>
         </w:rPr>
-        <w:t xml:space="preserve"> method</w:t>
+        <w:t xml:space="preserve"> method on the whole </w:t>
+      </w:r>
+      <w:r>
+        <w:rPr>
+          <w:lang w:eastAsia="zh-CN"/>
+        </w:rPr>
+        <w:t>1700-ish features</w:t>
       </w:r>
       <w:r>
         <w:rPr>
           <w:rFonts w:eastAsia="宋体"/>
           <w:lang w:eastAsia="zh-CN"/>
         </w:rPr>
-        <w:t xml:space="preserve"> on the whole </w:t>
-      </w:r>
-      <w:r>
-        <w:rPr>
-          <w:lang w:eastAsia="zh-CN"/>
-        </w:rPr>
-        <w:t>1700-ish features</w:t>
+        <w:t xml:space="preserve"> is </w:t>
       </w:r>
       <w:r>
         <w:rPr>
           <w:rFonts w:eastAsia="宋体"/>
           <w:lang w:eastAsia="zh-CN"/>
         </w:rPr>
-        <w:t xml:space="preserve"> is </w:t>
+        <w:t>unaffordable. Alternatively</w:t>
       </w:r>
       <w:r>
         <w:rPr>
           <w:rFonts w:eastAsia="宋体"/>
           <w:lang w:eastAsia="zh-CN"/>
         </w:rPr>
-        <w:t>unaffordable. Alternatively</w:t>
+        <w:t xml:space="preserve">, we extract categorical features from the </w:t>
       </w:r>
       <w:r>
         <w:rPr>
           <w:rFonts w:eastAsia="宋体"/>
           <w:lang w:eastAsia="zh-CN"/>
         </w:rPr>
-        <w:t xml:space="preserve">, we extract categorical features from the </w:t>
+        <w:t>data frame</w:t>
       </w:r>
       <w:r>
         <w:rPr>
           <w:rFonts w:eastAsia="宋体"/>
           <w:lang w:eastAsia="zh-CN"/>
         </w:rPr>
-        <w:t>data frame</w:t>
-      </w:r>
+        <w:t xml:space="preserve"> and apply </w:t>
+      </w:r>
+      <w:proofErr w:type="spellStart"/>
       <w:r>
         <w:rPr>
           <w:rFonts w:eastAsia="宋体"/>
           <w:lang w:eastAsia="zh-CN"/>
         </w:rPr>
-        <w:t xml:space="preserve"> and apply </w:t>
-      </w:r>
-      <w:proofErr w:type="spellStart"/>
+        <w:t>get_dummies</w:t>
+      </w:r>
+      <w:proofErr w:type="spellEnd"/>
       <w:r>
         <w:rPr>
           <w:rFonts w:eastAsia="宋体"/>
           <w:lang w:eastAsia="zh-CN"/>
         </w:rPr>
-        <w:t>get_dummies</w:t>
-      </w:r>
-      <w:proofErr w:type="spellEnd"/>
-      <w:r>
-        <w:rPr>
-          <w:rFonts w:eastAsia="宋体"/>
-          <w:lang w:eastAsia="zh-CN"/>
-        </w:rPr>
-        <w:t xml:space="preserve"> method while </w:t>
-      </w:r>
-      <w:r>
-        <w:rPr>
-          <w:rFonts w:eastAsia="宋体"/>
-          <w:lang w:eastAsia="zh-CN"/>
-        </w:rPr>
-        <w:t xml:space="preserve">extract </w:t>
-      </w:r>
-      <w:r>
-        <w:rPr>
-          <w:rFonts w:eastAsia="宋体"/>
-          <w:lang w:eastAsia="zh-CN"/>
-        </w:rPr>
-        <w:t>non-</w:t>
-      </w:r>
-      <w:r>
-        <w:rPr>
-          <w:rFonts w:eastAsia="宋体"/>
-          <w:lang w:eastAsia="zh-CN"/>
-        </w:rPr>
-        <w:t>categorical features</w:t>
-      </w:r>
-      <w:r>
-        <w:rPr>
-          <w:rFonts w:eastAsia="宋体"/>
-          <w:lang w:eastAsia="zh-CN"/>
-        </w:rPr>
-        <w:t xml:space="preserve"> and apply </w:t>
+        <w:t xml:space="preserve"> method while extract non-categorical features and apply </w:t>
       </w:r>
       <w:proofErr w:type="spellStart"/>
       <w:r>
@@ -1764,6 +1766,11 @@
         <w:docPartUnique/>
       </w:docPartObj>
     </w:sdtPr>
+    <w:sdtEndPr>
+      <w:rPr>
+        <w:rStyle w:val="a6"/>
+      </w:rPr>
+    </w:sdtEndPr>
     <w:sdtContent>
       <w:p>
         <w:pPr>
@@ -1815,6 +1822,11 @@
         <w:docPartUnique/>
       </w:docPartObj>
     </w:sdtPr>
+    <w:sdtEndPr>
+      <w:rPr>
+        <w:rStyle w:val="a6"/>
+      </w:rPr>
+    </w:sdtEndPr>
     <w:sdtContent>
       <w:p>
         <w:pPr>
@@ -2166,10 +2178,6 @@
     <w:lsdException w:name="Book Title" w:uiPriority="33" w:qFormat="1"/>
     <w:lsdException w:name="Bibliography" w:semiHidden="1" w:uiPriority="37" w:unhideWhenUsed="1"/>
     <w:lsdException w:name="TOC Heading" w:semiHidden="1" w:uiPriority="39" w:unhideWhenUsed="1" w:qFormat="1"/>
-    <w:lsdException w:name="Grid Table Light" w:semiHidden="1" w:unhideWhenUsed="1"/>
-    <w:lsdException w:name="Grid Table 1 Light" w:semiHidden="1" w:unhideWhenUsed="1"/>
-    <w:lsdException w:name="Grid Table 2" w:semiHidden="1" w:unhideWhenUsed="1"/>
-    <w:lsdException w:name="Grid Table 3" w:semiHidden="1" w:unhideWhenUsed="1"/>
     <w:lsdException w:name="Grid Table 4" w:uiPriority="49"/>
     <w:lsdException w:name="Grid Table 5 Dark" w:uiPriority="50"/>
     <w:lsdException w:name="Grid Table 6 Colorful" w:uiPriority="51"/>

--- a/hw3_document.docx
+++ b/hw3_document.docx
@@ -86,7 +86,13 @@
     <w:p/>
     <w:p>
       <w:pPr>
-        <w:rPr>
+        <w:widowControl w:val="0"/>
+        <w:autoSpaceDE w:val="0"/>
+        <w:autoSpaceDN w:val="0"/>
+        <w:adjustRightInd w:val="0"/>
+        <w:spacing w:after="240" w:line="340" w:lineRule="atLeast"/>
+        <w:rPr>
+          <w:rFonts w:eastAsia="宋体" w:hint="eastAsia"/>
           <w:sz w:val="32"/>
           <w:szCs w:val="32"/>
           <w:lang w:eastAsia="zh-CN"/>
@@ -118,7 +124,6 @@
         <w:t xml:space="preserve"> Preprocessing</w:t>
       </w:r>
     </w:p>
-    <w:p/>
     <w:p>
       <w:pPr>
         <w:widowControl w:val="0"/>
@@ -1015,8 +1020,6 @@
         </w:rPr>
         <w:t>3.</w:t>
       </w:r>
-      <w:bookmarkStart w:id="0" w:name="_GoBack"/>
-      <w:bookmarkEnd w:id="0"/>
     </w:p>
     <w:p>
       <w:pPr>
@@ -1461,24 +1464,20 @@
         <w:adjustRightInd w:val="0"/>
         <w:spacing w:after="240" w:line="340" w:lineRule="atLeast"/>
         <w:rPr>
-          <w:lang w:eastAsia="zh-CN"/>
-        </w:rPr>
-      </w:pPr>
-    </w:p>
-    <w:p>
-      <w:pPr>
-        <w:widowControl w:val="0"/>
-        <w:autoSpaceDE w:val="0"/>
-        <w:autoSpaceDN w:val="0"/>
-        <w:adjustRightInd w:val="0"/>
-        <w:spacing w:after="240" w:line="340" w:lineRule="atLeast"/>
-        <w:rPr>
-          <w:lang w:eastAsia="zh-CN"/>
-        </w:rPr>
-      </w:pPr>
-    </w:p>
-    <w:p>
-      <w:pPr>
+          <w:rFonts w:eastAsia="宋体" w:hint="eastAsia"/>
+          <w:lang w:eastAsia="zh-CN"/>
+        </w:rPr>
+      </w:pPr>
+      <w:bookmarkStart w:id="0" w:name="_GoBack"/>
+      <w:bookmarkEnd w:id="0"/>
+    </w:p>
+    <w:p>
+      <w:pPr>
+        <w:widowControl w:val="0"/>
+        <w:autoSpaceDE w:val="0"/>
+        <w:autoSpaceDN w:val="0"/>
+        <w:adjustRightInd w:val="0"/>
+        <w:spacing w:after="240" w:line="340" w:lineRule="atLeast"/>
         <w:rPr>
           <w:sz w:val="32"/>
           <w:szCs w:val="32"/>
@@ -1491,6 +1490,7 @@
           <w:szCs w:val="32"/>
           <w:lang w:eastAsia="zh-CN"/>
         </w:rPr>
+        <w:lastRenderedPageBreak/>
         <w:t>S</w:t>
       </w:r>
       <w:r>
